--- a/andrii-baziuk/Курсова/Курсова.docx
+++ b/andrii-baziuk/Курсова/Курсова.docx
@@ -580,6 +580,8 @@
         <w:ind w:left="401"/>
         <w:rPr>
           <w:sz w:val="24"/>
+          <w:u w:val="single"/>
+          <w:lang w:val="en-US"/>
         </w:rPr>
       </w:pPr>
       <w:r>
@@ -604,155 +606,48 @@
       <w:r>
         <w:rPr>
           <w:sz w:val="24"/>
-          <w:u w:val="single"/>
         </w:rPr>
         <w:t xml:space="preserve"> </w:t>
       </w:r>
       <w:r>
+        <w:rPr>
+          <w:sz w:val="24"/>
+          <w:lang w:val="en-US"/>
+        </w:rPr>
+        <w:t>________________________</w:t>
+      </w:r>
+    </w:p>
+    <w:p>
+      <w:pPr>
+        <w:tabs>
+          <w:tab w:val="left" w:pos="5750"/>
+        </w:tabs>
+        <w:ind w:left="401"/>
         <w:rPr>
           <w:sz w:val="24"/>
           <w:u w:val="single"/>
         </w:rPr>
-        <w:tab/>
-      </w:r>
-    </w:p>
-    <w:p>
-      <w:pPr>
-        <w:spacing w:before="129"/>
-        <w:ind w:left="401"/>
+      </w:pPr>
+      <w:r>
         <w:rPr>
           <w:sz w:val="24"/>
-        </w:rPr>
-      </w:pPr>
+          <w:u w:val="single"/>
+        </w:rPr>
+        <w:t>к. т. н., в. о. доцента,</w:t>
+      </w:r>
       <w:r>
         <w:rPr>
           <w:sz w:val="24"/>
-          <w:u w:val="thick"/>
-        </w:rPr>
-        <w:t>/</w:t>
-      </w:r>
-      <w:r>
-        <w:rPr>
-          <w:spacing w:val="-2"/>
+          <w:u w:val="single"/>
+        </w:rPr>
+        <w:t xml:space="preserve"> </w:t>
+      </w:r>
+      <w:r>
+        <w:rPr>
           <w:sz w:val="24"/>
-          <w:u w:val="thick"/>
-        </w:rPr>
-        <w:t xml:space="preserve"> </w:t>
-      </w:r>
-      <w:r>
-        <w:rPr>
-          <w:i/>
-          <w:sz w:val="24"/>
-          <w:u w:val="thick"/>
-        </w:rPr>
-        <w:t>науковий</w:t>
-      </w:r>
-      <w:r>
-        <w:rPr>
-          <w:i/>
-          <w:spacing w:val="-2"/>
-          <w:sz w:val="24"/>
-          <w:u w:val="thick"/>
-        </w:rPr>
-        <w:t xml:space="preserve"> </w:t>
-      </w:r>
-      <w:r>
-        <w:rPr>
-          <w:i/>
-          <w:sz w:val="24"/>
-          <w:u w:val="thick"/>
-        </w:rPr>
-        <w:t>ступінь,</w:t>
-      </w:r>
-      <w:r>
-        <w:rPr>
-          <w:i/>
-          <w:spacing w:val="-2"/>
-          <w:sz w:val="24"/>
-          <w:u w:val="thick"/>
-        </w:rPr>
-        <w:t xml:space="preserve"> </w:t>
-      </w:r>
-      <w:r>
-        <w:rPr>
-          <w:i/>
-          <w:sz w:val="24"/>
-          <w:u w:val="thick"/>
-        </w:rPr>
-        <w:t>посада</w:t>
-      </w:r>
-      <w:r>
-        <w:rPr>
-          <w:sz w:val="24"/>
-          <w:u w:val="thick"/>
-        </w:rPr>
-        <w:t>,</w:t>
-      </w:r>
-      <w:r>
-        <w:rPr>
-          <w:spacing w:val="56"/>
-          <w:sz w:val="24"/>
-          <w:u w:val="thick"/>
-        </w:rPr>
-        <w:t xml:space="preserve"> </w:t>
-      </w:r>
-      <w:r>
-        <w:rPr>
-          <w:i/>
-          <w:sz w:val="24"/>
-          <w:u w:val="thick"/>
-        </w:rPr>
-        <w:t>прізвище</w:t>
-      </w:r>
-      <w:r>
-        <w:rPr>
-          <w:i/>
-          <w:spacing w:val="-2"/>
-          <w:sz w:val="24"/>
-          <w:u w:val="thick"/>
-        </w:rPr>
-        <w:t xml:space="preserve"> </w:t>
-      </w:r>
-      <w:r>
-        <w:rPr>
-          <w:i/>
-          <w:sz w:val="24"/>
-          <w:u w:val="thick"/>
-        </w:rPr>
-        <w:t>та</w:t>
-      </w:r>
-      <w:r>
-        <w:rPr>
-          <w:i/>
-          <w:spacing w:val="-2"/>
-          <w:sz w:val="24"/>
-          <w:u w:val="thick"/>
-        </w:rPr>
-        <w:t xml:space="preserve"> </w:t>
-      </w:r>
-      <w:r>
-        <w:rPr>
-          <w:i/>
-          <w:sz w:val="24"/>
-          <w:u w:val="thick"/>
-        </w:rPr>
-        <w:t>ініціали</w:t>
-      </w:r>
-      <w:r>
-        <w:rPr>
-          <w:i/>
-          <w:spacing w:val="56"/>
-          <w:sz w:val="24"/>
-          <w:u w:val="thick"/>
-        </w:rPr>
-        <w:t xml:space="preserve"> </w:t>
-      </w:r>
-      <w:r>
-        <w:rPr>
-          <w:sz w:val="24"/>
-          <w:u w:val="thick"/>
-        </w:rPr>
-        <w:t>/</w:t>
+          <w:u w:val="single"/>
+        </w:rPr>
+        <w:t>Татомир А.В.</w:t>
       </w:r>
     </w:p>
     <w:p>
@@ -3751,33 +3646,8 @@
           <w:sz w:val="28"/>
           <w:szCs w:val="28"/>
         </w:rPr>
-        <w:t>наприклад, мови програмування для розв’язання задач символьної обробки (</w:t>
-      </w:r>
-      <w:proofErr w:type="spellStart"/>
-      <w:r>
-        <w:rPr>
-          <w:sz w:val="28"/>
-          <w:szCs w:val="28"/>
-        </w:rPr>
-        <w:t>Lisp</w:t>
-      </w:r>
-      <w:proofErr w:type="spellEnd"/>
-      <w:r>
-        <w:rPr>
-          <w:sz w:val="28"/>
-          <w:szCs w:val="28"/>
-        </w:rPr>
-        <w:t xml:space="preserve">, </w:t>
-      </w:r>
-      <w:proofErr w:type="spellStart"/>
-      <w:r>
-        <w:rPr>
-          <w:sz w:val="28"/>
-          <w:szCs w:val="28"/>
-        </w:rPr>
-        <w:t>Cobol</w:t>
-      </w:r>
-      <w:proofErr w:type="spellEnd"/>
+        <w:t>наприклад, мови програмування для розв’язання задач символьної обробки (Lisp, Cobol</w:t>
+      </w:r>
       <w:r>
         <w:rPr>
           <w:sz w:val="28"/>
@@ -3842,39 +3712,7 @@
           <w:sz w:val="28"/>
           <w:szCs w:val="28"/>
         </w:rPr>
-        <w:t xml:space="preserve">ови низького рівня (машинно-залежні) – </w:t>
-      </w:r>
-      <w:proofErr w:type="spellStart"/>
-      <w:r>
-        <w:rPr>
-          <w:sz w:val="28"/>
-          <w:szCs w:val="28"/>
-        </w:rPr>
-        <w:t>Assembler</w:t>
-      </w:r>
-      <w:proofErr w:type="spellEnd"/>
-      <w:r>
-        <w:rPr>
-          <w:sz w:val="28"/>
-          <w:szCs w:val="28"/>
-        </w:rPr>
-        <w:t xml:space="preserve"> і </w:t>
-      </w:r>
-      <w:proofErr w:type="spellStart"/>
-      <w:r>
-        <w:rPr>
-          <w:sz w:val="28"/>
-          <w:szCs w:val="28"/>
-        </w:rPr>
-        <w:t>т.п</w:t>
-      </w:r>
-      <w:proofErr w:type="spellEnd"/>
-      <w:r>
-        <w:rPr>
-          <w:sz w:val="28"/>
-          <w:szCs w:val="28"/>
-        </w:rPr>
-        <w:t>.</w:t>
+        <w:t>ови низького рівня (машинно-залежні) – Assembler і т.п.</w:t>
       </w:r>
     </w:p>
     <w:p>
@@ -3903,33 +3741,8 @@
           <w:sz w:val="28"/>
           <w:szCs w:val="28"/>
         </w:rPr>
-        <w:t xml:space="preserve">ови високого рівня (орієнтовані на користувача до певної міри) - </w:t>
-      </w:r>
-      <w:proofErr w:type="spellStart"/>
-      <w:r>
-        <w:rPr>
-          <w:sz w:val="28"/>
-          <w:szCs w:val="28"/>
-        </w:rPr>
-        <w:t>Pascal</w:t>
-      </w:r>
-      <w:proofErr w:type="spellEnd"/>
-      <w:r>
-        <w:rPr>
-          <w:sz w:val="28"/>
-          <w:szCs w:val="28"/>
-        </w:rPr>
-        <w:t>, C,  </w:t>
-      </w:r>
-      <w:proofErr w:type="spellStart"/>
-      <w:r>
-        <w:rPr>
-          <w:sz w:val="28"/>
-          <w:szCs w:val="28"/>
-        </w:rPr>
-        <w:t>Fortran</w:t>
-      </w:r>
-      <w:proofErr w:type="spellEnd"/>
+        <w:t>ови високого рівня (орієнтовані на користувача до певної міри) - Pascal, C,  Fortran</w:t>
+      </w:r>
       <w:r>
         <w:rPr>
           <w:sz w:val="28"/>
@@ -4155,7 +3968,6 @@
         </w:rPr>
         <w:t xml:space="preserve">Мова Асемблера поєднує в собі достоїнства мови машинних команд і деякі риси мов високого рівня. Асемблер забезпечує можливість застосування символічних імен у вихідній програмі й рятує програміста від стомлюючої праці (неминучого при програмуванні мовою машинних команд) по розподілі пам'яті комп'ютера для команд, змінних і констант. Асемблер дозволяє також </w:t>
       </w:r>
-      <w:proofErr w:type="spellStart"/>
       <w:r>
         <w:rPr>
           <w:sz w:val="28"/>
@@ -4163,7 +3975,6 @@
         </w:rPr>
         <w:t>гнучко</w:t>
       </w:r>
-      <w:proofErr w:type="spellEnd"/>
       <w:r>
         <w:rPr>
           <w:sz w:val="28"/>
@@ -4228,23 +4039,7 @@
           <w:sz w:val="28"/>
           <w:szCs w:val="28"/>
         </w:rPr>
-        <w:t>формування макрокоманд, кожна з яких еквівалентна цілій групі машинних команд. Таку мову називають мовою </w:t>
-      </w:r>
-      <w:proofErr w:type="spellStart"/>
-      <w:r>
-        <w:rPr>
-          <w:sz w:val="28"/>
-          <w:szCs w:val="28"/>
-        </w:rPr>
-        <w:t>макроасемблера</w:t>
-      </w:r>
-      <w:proofErr w:type="spellEnd"/>
-      <w:r>
-        <w:rPr>
-          <w:sz w:val="28"/>
-          <w:szCs w:val="28"/>
-        </w:rPr>
-        <w:t>.</w:t>
+        <w:t>формування макрокоманд, кожна з яких еквівалентна цілій групі машинних команд. Таку мову називають мовою макроасемблера.</w:t>
       </w:r>
     </w:p>
     <w:p>
@@ -4300,23 +4095,7 @@
           <w:szCs w:val="28"/>
         </w:rPr>
         <w:lastRenderedPageBreak/>
-        <w:t xml:space="preserve">високого рівня є їх відносна незалежність від машини. Це означає, що правила запису програм не залежать або мало залежать від особливостей конкретної машини. Тоді для перенесення програми на іншу машину програму не обов'язково переписувати заново, достатньо лише </w:t>
-      </w:r>
-      <w:proofErr w:type="spellStart"/>
-      <w:r>
-        <w:rPr>
-          <w:sz w:val="28"/>
-          <w:szCs w:val="28"/>
-        </w:rPr>
-        <w:t>відтранслювати</w:t>
-      </w:r>
-      <w:proofErr w:type="spellEnd"/>
-      <w:r>
-        <w:rPr>
-          <w:sz w:val="28"/>
-          <w:szCs w:val="28"/>
-        </w:rPr>
-        <w:t xml:space="preserve"> її в коди, специфічні для цієї машини. В крайньому разі, зміни в програмі повинні бути мінімальними.</w:t>
+        <w:t>високого рівня є їх відносна незалежність від машини. Це означає, що правила запису програм не залежать або мало залежать від особливостей конкретної машини. Тоді для перенесення програми на іншу машину програму не обов'язково переписувати заново, достатньо лише відтранслювати її в коди, специфічні для цієї машини. В крайньому разі, зміни в програмі повинні бути мінімальними.</w:t>
       </w:r>
     </w:p>
     <w:p>
@@ -4380,47 +4159,7 @@
           <w:szCs w:val="28"/>
           <w:lang w:eastAsia="uk-UA"/>
         </w:rPr>
-        <w:t>Створений </w:t>
-      </w:r>
-      <w:proofErr w:type="spellStart"/>
-      <w:r>
-        <w:rPr>
-          <w:color w:val="000000"/>
-          <w:sz w:val="28"/>
-          <w:szCs w:val="28"/>
-          <w:lang w:eastAsia="uk-UA"/>
-        </w:rPr>
-        <w:t>Б’єрном</w:t>
-      </w:r>
-      <w:proofErr w:type="spellEnd"/>
-      <w:r>
-        <w:rPr>
-          <w:color w:val="000000"/>
-          <w:sz w:val="28"/>
-          <w:szCs w:val="28"/>
-          <w:lang w:eastAsia="uk-UA"/>
-        </w:rPr>
-        <w:t> </w:t>
-      </w:r>
-      <w:proofErr w:type="spellStart"/>
-      <w:r>
-        <w:rPr>
-          <w:color w:val="000000"/>
-          <w:sz w:val="28"/>
-          <w:szCs w:val="28"/>
-          <w:lang w:eastAsia="uk-UA"/>
-        </w:rPr>
-        <w:t>Страуструпом</w:t>
-      </w:r>
-      <w:proofErr w:type="spellEnd"/>
-      <w:r>
-        <w:rPr>
-          <w:color w:val="000000"/>
-          <w:sz w:val="28"/>
-          <w:szCs w:val="28"/>
-          <w:lang w:eastAsia="uk-UA"/>
-        </w:rPr>
-        <w:t> з первісною метою позбавити себе й своїх</w:t>
+        <w:t>Створений Б’єрном Страуструпом з первісною метою позбавити себе й своїх</w:t>
       </w:r>
       <w:r>
         <w:rPr>
@@ -4480,27 +4219,7 @@
           <w:szCs w:val="28"/>
           <w:lang w:eastAsia="uk-UA"/>
         </w:rPr>
-        <w:t>Ці запозичення забезпечили C++ потужними засобами низького рівня, що дозволяють вирішувати складні завдання системного програмування. Але що в першу чергу відрізняє C++ від Сі - це різний ступінь уваги до типів і структур даних. Це пов'язано з появою понять класу, похідного класу й віртуальної функції, перейнятих у свою чергу з мови </w:t>
-      </w:r>
-      <w:proofErr w:type="spellStart"/>
-      <w:r>
-        <w:rPr>
-          <w:color w:val="000000"/>
-          <w:sz w:val="28"/>
-          <w:szCs w:val="28"/>
-          <w:lang w:eastAsia="uk-UA"/>
-        </w:rPr>
-        <w:t>Симула</w:t>
-      </w:r>
-      <w:proofErr w:type="spellEnd"/>
-      <w:r>
-        <w:rPr>
-          <w:color w:val="000000"/>
-          <w:sz w:val="28"/>
-          <w:szCs w:val="28"/>
-          <w:lang w:eastAsia="uk-UA"/>
-        </w:rPr>
-        <w:t> 67.</w:t>
+        <w:t>Ці запозичення забезпечили C++ потужними засобами низького рівня, що дозволяють вирішувати складні завдання системного програмування. Але що в першу чергу відрізняє C++ від Сі - це різний ступінь уваги до типів і структур даних. Це пов'язано з появою понять класу, похідного класу й віртуальної функції, перейнятих у свою чергу з мови Симула 67.</w:t>
       </w:r>
     </w:p>
     <w:p>
@@ -4633,47 +4352,7 @@
           <w:szCs w:val="28"/>
           <w:lang w:eastAsia="uk-UA"/>
         </w:rPr>
-        <w:t>Головною метою творця мови доктора </w:t>
-      </w:r>
-      <w:proofErr w:type="spellStart"/>
-      <w:r>
-        <w:rPr>
-          <w:color w:val="000000"/>
-          <w:sz w:val="28"/>
-          <w:szCs w:val="28"/>
-          <w:lang w:eastAsia="uk-UA"/>
-        </w:rPr>
-        <w:t>Б’єрна</w:t>
-      </w:r>
-      <w:proofErr w:type="spellEnd"/>
-      <w:r>
-        <w:rPr>
-          <w:color w:val="000000"/>
-          <w:sz w:val="28"/>
-          <w:szCs w:val="28"/>
-          <w:lang w:eastAsia="uk-UA"/>
-        </w:rPr>
-        <w:t> </w:t>
-      </w:r>
-      <w:proofErr w:type="spellStart"/>
-      <w:r>
-        <w:rPr>
-          <w:color w:val="000000"/>
-          <w:sz w:val="28"/>
-          <w:szCs w:val="28"/>
-          <w:lang w:eastAsia="uk-UA"/>
-        </w:rPr>
-        <w:t>Страустрапа</w:t>
-      </w:r>
-      <w:proofErr w:type="spellEnd"/>
-      <w:r>
-        <w:rPr>
-          <w:color w:val="000000"/>
-          <w:sz w:val="28"/>
-          <w:szCs w:val="28"/>
-          <w:lang w:eastAsia="uk-UA"/>
-        </w:rPr>
-        <w:t> було оснащення мови С++ конструкціями, що дозволяють збільшити продуктивність праці програмістів і полегшити процес оволодіння великими програмними продуктами.</w:t>
+        <w:t>Головною метою творця мови доктора Б’єрна Страустрапа було оснащення мови С++ конструкціями, що дозволяють збільшити продуктивність праці програмістів і полегшити процес оволодіння великими програмними продуктами.</w:t>
       </w:r>
     </w:p>
     <w:p>
@@ -4868,23 +4547,7 @@
           <w:sz w:val="28"/>
           <w:szCs w:val="28"/>
         </w:rPr>
-        <w:t>Три ключових елементи об'єдналися в технології мови </w:t>
-      </w:r>
-      <w:proofErr w:type="spellStart"/>
-      <w:r>
-        <w:rPr>
-          <w:sz w:val="28"/>
-          <w:szCs w:val="28"/>
-        </w:rPr>
-        <w:t>Java</w:t>
-      </w:r>
-      <w:proofErr w:type="spellEnd"/>
-      <w:r>
-        <w:rPr>
-          <w:sz w:val="28"/>
-          <w:szCs w:val="28"/>
-        </w:rPr>
-        <w:t>:</w:t>
+        <w:t>Три ключових елементи об'єдналися в технології мови Java:</w:t>
       </w:r>
     </w:p>
     <w:p>
@@ -4901,53 +4564,12 @@
           <w:szCs w:val="28"/>
         </w:rPr>
       </w:pPr>
-      <w:proofErr w:type="spellStart"/>
-      <w:r>
-        <w:rPr>
-          <w:sz w:val="28"/>
-          <w:szCs w:val="28"/>
-        </w:rPr>
-        <w:t>Java</w:t>
-      </w:r>
-      <w:proofErr w:type="spellEnd"/>
-      <w:r>
-        <w:rPr>
-          <w:sz w:val="28"/>
-          <w:szCs w:val="28"/>
-        </w:rPr>
-        <w:t> надає для широкого використання свої </w:t>
-      </w:r>
-      <w:proofErr w:type="spellStart"/>
-      <w:r>
-        <w:rPr>
-          <w:sz w:val="28"/>
-          <w:szCs w:val="28"/>
-        </w:rPr>
-        <w:t>аплети</w:t>
-      </w:r>
-      <w:proofErr w:type="spellEnd"/>
-      <w:r>
-        <w:rPr>
-          <w:sz w:val="28"/>
-          <w:szCs w:val="28"/>
-        </w:rPr>
-        <w:t> (</w:t>
-      </w:r>
-      <w:proofErr w:type="spellStart"/>
-      <w:r>
-        <w:rPr>
-          <w:sz w:val="28"/>
-          <w:szCs w:val="28"/>
-        </w:rPr>
-        <w:t>applets</w:t>
-      </w:r>
-      <w:proofErr w:type="spellEnd"/>
-      <w:r>
-        <w:rPr>
-          <w:sz w:val="28"/>
-          <w:szCs w:val="28"/>
-        </w:rPr>
-        <w:t>) — невеликі, надійні, динамічні, що не залежать від платформи</w:t>
+      <w:r>
+        <w:rPr>
+          <w:sz w:val="28"/>
+          <w:szCs w:val="28"/>
+        </w:rPr>
+        <w:t>Java надає для широкого використання свої аплети (applets) — невеликі, надійні, динамічні, що не залежать від платформи</w:t>
       </w:r>
       <w:r>
         <w:rPr>
@@ -5054,53 +4676,12 @@
         </w:rPr>
         <w:t xml:space="preserve"> </w:t>
       </w:r>
-      <w:proofErr w:type="spellStart"/>
-      <w:r>
-        <w:rPr>
-          <w:sz w:val="28"/>
-          <w:szCs w:val="28"/>
-        </w:rPr>
-        <w:t>Web</w:t>
-      </w:r>
-      <w:proofErr w:type="spellEnd"/>
-      <w:r>
-        <w:rPr>
-          <w:sz w:val="28"/>
-          <w:szCs w:val="28"/>
-        </w:rPr>
-        <w:t>. </w:t>
-      </w:r>
-      <w:proofErr w:type="spellStart"/>
-      <w:r>
-        <w:rPr>
-          <w:sz w:val="28"/>
-          <w:szCs w:val="28"/>
-        </w:rPr>
-        <w:t>Аплети</w:t>
-      </w:r>
-      <w:proofErr w:type="spellEnd"/>
-      <w:r>
-        <w:rPr>
-          <w:sz w:val="28"/>
-          <w:szCs w:val="28"/>
-        </w:rPr>
-        <w:t> </w:t>
-      </w:r>
-      <w:proofErr w:type="spellStart"/>
-      <w:r>
-        <w:rPr>
-          <w:sz w:val="28"/>
-          <w:szCs w:val="28"/>
-        </w:rPr>
-        <w:t>Java</w:t>
-      </w:r>
-      <w:proofErr w:type="spellEnd"/>
-      <w:r>
-        <w:rPr>
-          <w:sz w:val="28"/>
-          <w:szCs w:val="28"/>
-        </w:rPr>
-        <w:t xml:space="preserve"> можуть настроюватися</w:t>
+      <w:r>
+        <w:rPr>
+          <w:sz w:val="28"/>
+          <w:szCs w:val="28"/>
+        </w:rPr>
+        <w:t>Web. Аплети Java можуть настроюватися</w:t>
       </w:r>
       <w:r>
         <w:rPr>
@@ -5207,21 +4788,12 @@
           <w:szCs w:val="28"/>
         </w:rPr>
       </w:pPr>
-      <w:proofErr w:type="spellStart"/>
-      <w:r>
-        <w:rPr>
-          <w:sz w:val="28"/>
-          <w:szCs w:val="28"/>
-        </w:rPr>
-        <w:t>Java</w:t>
-      </w:r>
-      <w:proofErr w:type="spellEnd"/>
-      <w:r>
-        <w:rPr>
-          <w:sz w:val="28"/>
-          <w:szCs w:val="28"/>
-        </w:rPr>
-        <w:t xml:space="preserve"> вивільняє міць об’єктно-орієнтованої розробки додатків, сполучаючи простий і знайомий синтаксис із надійним й зручним в роботі</w:t>
+      <w:r>
+        <w:rPr>
+          <w:sz w:val="28"/>
+          <w:szCs w:val="28"/>
+        </w:rPr>
+        <w:t>Java вивільняє міць об’єктно-орієнтованої розробки додатків, сполучаючи простий і знайомий синтаксис із надійним й зручним в роботі</w:t>
       </w:r>
       <w:r>
         <w:rPr>
@@ -5286,21 +4858,12 @@
         </w:rPr>
         <w:t xml:space="preserve"> </w:t>
       </w:r>
-      <w:proofErr w:type="spellStart"/>
-      <w:r>
-        <w:rPr>
-          <w:sz w:val="28"/>
-          <w:szCs w:val="28"/>
-        </w:rPr>
-        <w:t>аплети</w:t>
-      </w:r>
-      <w:proofErr w:type="spellEnd"/>
-      <w:r>
-        <w:rPr>
-          <w:sz w:val="28"/>
-          <w:szCs w:val="28"/>
-        </w:rPr>
-        <w:t>.</w:t>
+      <w:r>
+        <w:rPr>
+          <w:sz w:val="28"/>
+          <w:szCs w:val="28"/>
+        </w:rPr>
+        <w:t>аплети.</w:t>
       </w:r>
     </w:p>
     <w:p>
@@ -5317,21 +4880,12 @@
           <w:szCs w:val="28"/>
         </w:rPr>
       </w:pPr>
-      <w:proofErr w:type="spellStart"/>
-      <w:r>
-        <w:rPr>
-          <w:sz w:val="28"/>
-          <w:szCs w:val="28"/>
-        </w:rPr>
-        <w:t>Java</w:t>
-      </w:r>
-      <w:proofErr w:type="spellEnd"/>
-      <w:r>
-        <w:rPr>
-          <w:sz w:val="28"/>
-          <w:szCs w:val="28"/>
-        </w:rPr>
-        <w:t> надає програмістові багатий набір класів об'єктів для ясного абстрагування багатьох системних функцій, використовуваних при роботі з вікнами,</w:t>
+      <w:r>
+        <w:rPr>
+          <w:sz w:val="28"/>
+          <w:szCs w:val="28"/>
+        </w:rPr>
+        <w:t>Java надає програмістові багатий набір класів об'єктів для ясного абстрагування багатьох системних функцій, використовуваних при роботі з вікнами,</w:t>
       </w:r>
       <w:r>
         <w:rPr>
@@ -5476,23 +5030,7 @@
           <w:sz w:val="28"/>
           <w:szCs w:val="28"/>
         </w:rPr>
-        <w:t xml:space="preserve">Спеціальне математичне забезпечення включає пакети прикладних програм, що здійснюють організацію й обробку даних з метою реалізації необхідних функцій управління в рамках певних економіко-математичних та організаційних моделей. Програмне забезпечення КСУ (ПЗ) містить сукупність програм на носіях, даних і програмних документів, яка призначена для </w:t>
-      </w:r>
-      <w:proofErr w:type="spellStart"/>
-      <w:r>
-        <w:rPr>
-          <w:sz w:val="28"/>
-          <w:szCs w:val="28"/>
-        </w:rPr>
-        <w:t>відлагодження</w:t>
-      </w:r>
-      <w:proofErr w:type="spellEnd"/>
-      <w:r>
-        <w:rPr>
-          <w:sz w:val="28"/>
-          <w:szCs w:val="28"/>
-        </w:rPr>
-        <w:t xml:space="preserve">, функціонування й </w:t>
+        <w:t xml:space="preserve">Спеціальне математичне забезпечення включає пакети прикладних програм, що здійснюють організацію й обробку даних з метою реалізації необхідних функцій управління в рамках певних економіко-математичних та організаційних моделей. Програмне забезпечення КСУ (ПЗ) містить сукупність програм на носіях, даних і програмних документів, яка призначена для відлагодження, функціонування й </w:t>
       </w:r>
       <w:r>
         <w:rPr>
@@ -5500,23 +5038,7 @@
           <w:szCs w:val="28"/>
         </w:rPr>
         <w:lastRenderedPageBreak/>
-        <w:t xml:space="preserve">перевірки </w:t>
-      </w:r>
-      <w:proofErr w:type="spellStart"/>
-      <w:r>
-        <w:rPr>
-          <w:sz w:val="28"/>
-          <w:szCs w:val="28"/>
-        </w:rPr>
-        <w:t>роботоздатності</w:t>
-      </w:r>
-      <w:proofErr w:type="spellEnd"/>
-      <w:r>
-        <w:rPr>
-          <w:sz w:val="28"/>
-          <w:szCs w:val="28"/>
-        </w:rPr>
-        <w:t xml:space="preserve"> КСУ.</w:t>
+        <w:t>перевірки роботоздатності КСУ.</w:t>
       </w:r>
     </w:p>
     <w:p>
@@ -5578,25 +5100,8 @@
           <w:sz w:val="28"/>
           <w:szCs w:val="28"/>
         </w:rPr>
-        <w:t> (</w:t>
-      </w:r>
-      <w:proofErr w:type="spellStart"/>
-      <w:r>
-        <w:rPr>
-          <w:sz w:val="28"/>
-          <w:szCs w:val="28"/>
-        </w:rPr>
-        <w:t>англ</w:t>
-      </w:r>
-      <w:proofErr w:type="spellEnd"/>
-      <w:r>
-        <w:rPr>
-          <w:sz w:val="28"/>
-          <w:szCs w:val="28"/>
-        </w:rPr>
-        <w:t>. </w:t>
-      </w:r>
-      <w:proofErr w:type="spellStart"/>
+        <w:t> (англ. </w:t>
+      </w:r>
       <w:r>
         <w:rPr>
           <w:i/>
@@ -5606,7 +5111,6 @@
         </w:rPr>
         <w:t>Unified</w:t>
       </w:r>
-      <w:proofErr w:type="spellEnd"/>
       <w:r>
         <w:rPr>
           <w:i/>
@@ -5616,7 +5120,6 @@
         </w:rPr>
         <w:t xml:space="preserve"> </w:t>
       </w:r>
-      <w:proofErr w:type="spellStart"/>
       <w:r>
         <w:rPr>
           <w:i/>
@@ -5626,7 +5129,6 @@
         </w:rPr>
         <w:t>Modeling</w:t>
       </w:r>
-      <w:proofErr w:type="spellEnd"/>
       <w:r>
         <w:rPr>
           <w:i/>
@@ -5636,7 +5138,6 @@
         </w:rPr>
         <w:t xml:space="preserve"> </w:t>
       </w:r>
-      <w:proofErr w:type="spellStart"/>
       <w:r>
         <w:rPr>
           <w:i/>
@@ -5646,7 +5147,6 @@
         </w:rPr>
         <w:t>Language</w:t>
       </w:r>
-      <w:proofErr w:type="spellEnd"/>
       <w:r>
         <w:rPr>
           <w:sz w:val="28"/>
@@ -5682,103 +5182,7 @@
           <w:sz w:val="28"/>
           <w:szCs w:val="28"/>
         </w:rPr>
-        <w:t xml:space="preserve">. UML був створений для визначення, візуалізації, проектування й документування в основному програмних систем. UML не є мовою програмування, але в засобах виконання UML-моделей як інтерпретованого коду можлива </w:t>
-      </w:r>
-      <w:proofErr w:type="spellStart"/>
-      <w:r>
-        <w:rPr>
-          <w:sz w:val="28"/>
-          <w:szCs w:val="28"/>
-        </w:rPr>
-        <w:t>кодогенерація</w:t>
-      </w:r>
-      <w:proofErr w:type="spellEnd"/>
-      <w:r>
-        <w:rPr>
-          <w:sz w:val="28"/>
-          <w:szCs w:val="28"/>
-        </w:rPr>
-        <w:t>. Перша версія (1.0) UML вийшла 13 січня 1997, вона була створена за запитом </w:t>
-      </w:r>
-      <w:proofErr w:type="spellStart"/>
-      <w:r>
-        <w:rPr>
-          <w:sz w:val="28"/>
-          <w:szCs w:val="28"/>
-        </w:rPr>
-        <w:t>ObjectManagementGroup</w:t>
-      </w:r>
-      <w:proofErr w:type="spellEnd"/>
-      <w:r>
-        <w:rPr>
-          <w:sz w:val="28"/>
-          <w:szCs w:val="28"/>
-        </w:rPr>
-        <w:t> (OMG) — організації, відповідальної за прийняття стандартів в галузі об'єктних технологій і баз даних. Після обговорення, у вересні 1997 року, версія 1.1 UML була представлена на голосування в OMG. Розробку UML підтримали і вже тоді використовували як стандарт такі гранди ринку інформаційних технологій, як Microsoft, IBM, </w:t>
-      </w:r>
-      <w:proofErr w:type="spellStart"/>
-      <w:r>
-        <w:rPr>
-          <w:sz w:val="28"/>
-          <w:szCs w:val="28"/>
-        </w:rPr>
-        <w:t>Hewlett-Packard</w:t>
-      </w:r>
-      <w:proofErr w:type="spellEnd"/>
-      <w:r>
-        <w:rPr>
-          <w:sz w:val="28"/>
-          <w:szCs w:val="28"/>
-        </w:rPr>
-        <w:t>, </w:t>
-      </w:r>
-      <w:proofErr w:type="spellStart"/>
-      <w:r>
-        <w:rPr>
-          <w:sz w:val="28"/>
-          <w:szCs w:val="28"/>
-        </w:rPr>
-        <w:t>Oracle,DEC</w:t>
-      </w:r>
-      <w:proofErr w:type="spellEnd"/>
-      <w:r>
-        <w:rPr>
-          <w:sz w:val="28"/>
-          <w:szCs w:val="28"/>
-        </w:rPr>
-        <w:t>, </w:t>
-      </w:r>
-      <w:proofErr w:type="spellStart"/>
-      <w:r>
-        <w:rPr>
-          <w:sz w:val="28"/>
-          <w:szCs w:val="28"/>
-        </w:rPr>
-        <w:t>Sybase</w:t>
-      </w:r>
-      <w:proofErr w:type="spellEnd"/>
-      <w:r>
-        <w:rPr>
-          <w:sz w:val="28"/>
-          <w:szCs w:val="28"/>
-        </w:rPr>
-        <w:t xml:space="preserve">, </w:t>
-      </w:r>
-      <w:proofErr w:type="spellStart"/>
-      <w:r>
-        <w:rPr>
-          <w:sz w:val="28"/>
-          <w:szCs w:val="28"/>
-        </w:rPr>
-        <w:t>Logic</w:t>
-      </w:r>
-      <w:proofErr w:type="spellEnd"/>
-      <w:r>
-        <w:rPr>
-          <w:sz w:val="28"/>
-          <w:szCs w:val="28"/>
-        </w:rPr>
-        <w:t xml:space="preserve"> Works й інші.</w:t>
+        <w:t>. UML був створений для визначення, візуалізації, проектування й документування в основному програмних систем. UML не є мовою програмування, але в засобах виконання UML-моделей як інтерпретованого коду можлива кодогенерація. Перша версія (1.0) UML вийшла 13 січня 1997, вона була створена за запитом ObjectManagementGroup (OMG) — організації, відповідальної за прийняття стандартів в галузі об'єктних технологій і баз даних. Після обговорення, у вересні 1997 року, версія 1.1 UML була представлена на голосування в OMG. Розробку UML підтримали і вже тоді використовували як стандарт такі гранди ринку інформаційних технологій, як Microsoft, IBM, Hewlett-Packard, Oracle,DEC, Sybase, Logic Works й інші.</w:t>
       </w:r>
     </w:p>
     <w:p>
@@ -5894,23 +5298,7 @@
           <w:sz w:val="28"/>
           <w:szCs w:val="28"/>
         </w:rPr>
-        <w:t xml:space="preserve">Діаграми підвищують </w:t>
-      </w:r>
-      <w:proofErr w:type="spellStart"/>
-      <w:r>
-        <w:rPr>
-          <w:sz w:val="28"/>
-          <w:szCs w:val="28"/>
-        </w:rPr>
-        <w:t>супроводжуваність</w:t>
-      </w:r>
-      <w:proofErr w:type="spellEnd"/>
-      <w:r>
-        <w:rPr>
-          <w:sz w:val="28"/>
-          <w:szCs w:val="28"/>
-        </w:rPr>
-        <w:t xml:space="preserve"> проекту і полегшують розробку документації.</w:t>
+        <w:t>Діаграми підвищують супроводжуваність проекту і полегшують розробку документації.</w:t>
       </w:r>
     </w:p>
     <w:p>
@@ -6209,25 +5597,7 @@
           <w:sz w:val="28"/>
           <w:szCs w:val="28"/>
         </w:rPr>
-        <w:t xml:space="preserve">Подання вхідної інформації здійснюється через консоль. При додаванні та редагуванні транспортного засобу, наприклад, потрібно ввести інформацію про транспортний засіб. Вхідна інформація проходить </w:t>
-      </w:r>
-      <w:proofErr w:type="spellStart"/>
-      <w:r>
-        <w:rPr>
-          <w:color w:val="000000"/>
-          <w:sz w:val="28"/>
-          <w:szCs w:val="28"/>
-        </w:rPr>
-        <w:t>валідацію</w:t>
-      </w:r>
-      <w:proofErr w:type="spellEnd"/>
-      <w:r>
-        <w:rPr>
-          <w:color w:val="000000"/>
-          <w:sz w:val="28"/>
-          <w:szCs w:val="28"/>
-        </w:rPr>
-        <w:t xml:space="preserve"> на правильність після введення</w:t>
+        <w:t>Подання вхідної інформації здійснюється через консоль. При додаванні та редагуванні транспортного засобу, наприклад, потрібно ввести інформацію про транспортний засіб. Вхідна інформація проходить валідацію на правильність після введення</w:t>
       </w:r>
       <w:r>
         <w:rPr>
@@ -8224,55 +7594,7 @@
           <w:sz w:val="28"/>
           <w:szCs w:val="28"/>
         </w:rPr>
-        <w:t>принцип єдиного обов'язку (</w:t>
-      </w:r>
-      <w:proofErr w:type="spellStart"/>
-      <w:r>
-        <w:rPr>
-          <w:sz w:val="28"/>
-          <w:szCs w:val="28"/>
-        </w:rPr>
-        <w:t>Single</w:t>
-      </w:r>
-      <w:proofErr w:type="spellEnd"/>
-      <w:r>
-        <w:rPr>
-          <w:sz w:val="28"/>
-          <w:szCs w:val="28"/>
-        </w:rPr>
-        <w:t xml:space="preserve"> </w:t>
-      </w:r>
-      <w:proofErr w:type="spellStart"/>
-      <w:r>
-        <w:rPr>
-          <w:sz w:val="28"/>
-          <w:szCs w:val="28"/>
-        </w:rPr>
-        <w:t>responsibility</w:t>
-      </w:r>
-      <w:proofErr w:type="spellEnd"/>
-      <w:r>
-        <w:rPr>
-          <w:sz w:val="28"/>
-          <w:szCs w:val="28"/>
-        </w:rPr>
-        <w:t xml:space="preserve"> </w:t>
-      </w:r>
-      <w:proofErr w:type="spellStart"/>
-      <w:r>
-        <w:rPr>
-          <w:sz w:val="28"/>
-          <w:szCs w:val="28"/>
-        </w:rPr>
-        <w:t>principle</w:t>
-      </w:r>
-      <w:proofErr w:type="spellEnd"/>
-      <w:r>
-        <w:rPr>
-          <w:sz w:val="28"/>
-          <w:szCs w:val="28"/>
-        </w:rPr>
-        <w:t>);</w:t>
+        <w:t>принцип єдиного обов'язку (Single responsibility principle);</w:t>
       </w:r>
     </w:p>
     <w:p>
@@ -8294,55 +7616,7 @@
           <w:sz w:val="28"/>
           <w:szCs w:val="28"/>
         </w:rPr>
-        <w:t>принцип відкритості/закритості (</w:t>
-      </w:r>
-      <w:proofErr w:type="spellStart"/>
-      <w:r>
-        <w:rPr>
-          <w:sz w:val="28"/>
-          <w:szCs w:val="28"/>
-        </w:rPr>
-        <w:t>Open</w:t>
-      </w:r>
-      <w:proofErr w:type="spellEnd"/>
-      <w:r>
-        <w:rPr>
-          <w:sz w:val="28"/>
-          <w:szCs w:val="28"/>
-        </w:rPr>
-        <w:t>/</w:t>
-      </w:r>
-      <w:proofErr w:type="spellStart"/>
-      <w:r>
-        <w:rPr>
-          <w:sz w:val="28"/>
-          <w:szCs w:val="28"/>
-        </w:rPr>
-        <w:t>closed</w:t>
-      </w:r>
-      <w:proofErr w:type="spellEnd"/>
-      <w:r>
-        <w:rPr>
-          <w:sz w:val="28"/>
-          <w:szCs w:val="28"/>
-        </w:rPr>
-        <w:t xml:space="preserve"> </w:t>
-      </w:r>
-      <w:proofErr w:type="spellStart"/>
-      <w:r>
-        <w:rPr>
-          <w:sz w:val="28"/>
-          <w:szCs w:val="28"/>
-        </w:rPr>
-        <w:t>principle</w:t>
-      </w:r>
-      <w:proofErr w:type="spellEnd"/>
-      <w:r>
-        <w:rPr>
-          <w:sz w:val="28"/>
-          <w:szCs w:val="28"/>
-        </w:rPr>
-        <w:t>);</w:t>
+        <w:t>принцип відкритості/закритості (Open/closed principle);</w:t>
       </w:r>
     </w:p>
     <w:p>
@@ -8364,71 +7638,7 @@
           <w:sz w:val="28"/>
           <w:szCs w:val="28"/>
         </w:rPr>
-        <w:t xml:space="preserve">принцип підстановки </w:t>
-      </w:r>
-      <w:proofErr w:type="spellStart"/>
-      <w:r>
-        <w:rPr>
-          <w:sz w:val="28"/>
-          <w:szCs w:val="28"/>
-        </w:rPr>
-        <w:t>Лісков</w:t>
-      </w:r>
-      <w:proofErr w:type="spellEnd"/>
-      <w:r>
-        <w:rPr>
-          <w:sz w:val="28"/>
-          <w:szCs w:val="28"/>
-        </w:rPr>
-        <w:t xml:space="preserve"> (</w:t>
-      </w:r>
-      <w:proofErr w:type="spellStart"/>
-      <w:r>
-        <w:rPr>
-          <w:sz w:val="28"/>
-          <w:szCs w:val="28"/>
-        </w:rPr>
-        <w:t>Liskov</w:t>
-      </w:r>
-      <w:proofErr w:type="spellEnd"/>
-      <w:r>
-        <w:rPr>
-          <w:sz w:val="28"/>
-          <w:szCs w:val="28"/>
-        </w:rPr>
-        <w:t xml:space="preserve"> </w:t>
-      </w:r>
-      <w:proofErr w:type="spellStart"/>
-      <w:r>
-        <w:rPr>
-          <w:sz w:val="28"/>
-          <w:szCs w:val="28"/>
-        </w:rPr>
-        <w:t>substitution</w:t>
-      </w:r>
-      <w:proofErr w:type="spellEnd"/>
-      <w:r>
-        <w:rPr>
-          <w:sz w:val="28"/>
-          <w:szCs w:val="28"/>
-        </w:rPr>
-        <w:t xml:space="preserve"> </w:t>
-      </w:r>
-      <w:proofErr w:type="spellStart"/>
-      <w:r>
-        <w:rPr>
-          <w:sz w:val="28"/>
-          <w:szCs w:val="28"/>
-        </w:rPr>
-        <w:t>principle</w:t>
-      </w:r>
-      <w:proofErr w:type="spellEnd"/>
-      <w:r>
-        <w:rPr>
-          <w:sz w:val="28"/>
-          <w:szCs w:val="28"/>
-        </w:rPr>
-        <w:t>);</w:t>
+        <w:t>принцип підстановки Лісков (Liskov substitution principle);</w:t>
       </w:r>
     </w:p>
     <w:p>
@@ -8450,55 +7660,7 @@
           <w:sz w:val="28"/>
           <w:szCs w:val="28"/>
         </w:rPr>
-        <w:t>принцип розділення інтерфейсу (</w:t>
-      </w:r>
-      <w:proofErr w:type="spellStart"/>
-      <w:r>
-        <w:rPr>
-          <w:sz w:val="28"/>
-          <w:szCs w:val="28"/>
-        </w:rPr>
-        <w:t>Interface</w:t>
-      </w:r>
-      <w:proofErr w:type="spellEnd"/>
-      <w:r>
-        <w:rPr>
-          <w:sz w:val="28"/>
-          <w:szCs w:val="28"/>
-        </w:rPr>
-        <w:t xml:space="preserve"> </w:t>
-      </w:r>
-      <w:proofErr w:type="spellStart"/>
-      <w:r>
-        <w:rPr>
-          <w:sz w:val="28"/>
-          <w:szCs w:val="28"/>
-        </w:rPr>
-        <w:t>segregation</w:t>
-      </w:r>
-      <w:proofErr w:type="spellEnd"/>
-      <w:r>
-        <w:rPr>
-          <w:sz w:val="28"/>
-          <w:szCs w:val="28"/>
-        </w:rPr>
-        <w:t xml:space="preserve"> </w:t>
-      </w:r>
-      <w:proofErr w:type="spellStart"/>
-      <w:r>
-        <w:rPr>
-          <w:sz w:val="28"/>
-          <w:szCs w:val="28"/>
-        </w:rPr>
-        <w:t>principle</w:t>
-      </w:r>
-      <w:proofErr w:type="spellEnd"/>
-      <w:r>
-        <w:rPr>
-          <w:sz w:val="28"/>
-          <w:szCs w:val="28"/>
-        </w:rPr>
-        <w:t>);</w:t>
+        <w:t>принцип розділення інтерфейсу (Interface segregation principle);</w:t>
       </w:r>
     </w:p>
     <w:p>
@@ -8520,71 +7682,7 @@
           <w:sz w:val="28"/>
           <w:szCs w:val="28"/>
         </w:rPr>
-        <w:t xml:space="preserve">принцип інверсії </w:t>
-      </w:r>
-      <w:proofErr w:type="spellStart"/>
-      <w:r>
-        <w:rPr>
-          <w:sz w:val="28"/>
-          <w:szCs w:val="28"/>
-        </w:rPr>
-        <w:t>залежностей</w:t>
-      </w:r>
-      <w:proofErr w:type="spellEnd"/>
-      <w:r>
-        <w:rPr>
-          <w:sz w:val="28"/>
-          <w:szCs w:val="28"/>
-        </w:rPr>
-        <w:t xml:space="preserve"> (</w:t>
-      </w:r>
-      <w:proofErr w:type="spellStart"/>
-      <w:r>
-        <w:rPr>
-          <w:sz w:val="28"/>
-          <w:szCs w:val="28"/>
-        </w:rPr>
-        <w:t>Dependency</w:t>
-      </w:r>
-      <w:proofErr w:type="spellEnd"/>
-      <w:r>
-        <w:rPr>
-          <w:sz w:val="28"/>
-          <w:szCs w:val="28"/>
-        </w:rPr>
-        <w:t xml:space="preserve"> </w:t>
-      </w:r>
-      <w:proofErr w:type="spellStart"/>
-      <w:r>
-        <w:rPr>
-          <w:sz w:val="28"/>
-          <w:szCs w:val="28"/>
-        </w:rPr>
-        <w:t>inversion</w:t>
-      </w:r>
-      <w:proofErr w:type="spellEnd"/>
-      <w:r>
-        <w:rPr>
-          <w:sz w:val="28"/>
-          <w:szCs w:val="28"/>
-        </w:rPr>
-        <w:t xml:space="preserve"> </w:t>
-      </w:r>
-      <w:proofErr w:type="spellStart"/>
-      <w:r>
-        <w:rPr>
-          <w:sz w:val="28"/>
-          <w:szCs w:val="28"/>
-        </w:rPr>
-        <w:t>principle</w:t>
-      </w:r>
-      <w:proofErr w:type="spellEnd"/>
-      <w:r>
-        <w:rPr>
-          <w:sz w:val="28"/>
-          <w:szCs w:val="28"/>
-        </w:rPr>
-        <w:t>).</w:t>
+        <w:t>принцип інверсії залежностей (Dependency inversion principle).</w:t>
       </w:r>
     </w:p>
     <w:p>
@@ -8670,23 +7768,13 @@
         </w:rPr>
         <w:t xml:space="preserve">Клас </w:t>
       </w:r>
-      <w:proofErr w:type="spellStart"/>
-      <w:r>
-        <w:rPr>
-          <w:sz w:val="28"/>
-          <w:szCs w:val="28"/>
-          <w:lang w:val="en-US"/>
-        </w:rPr>
-        <w:t>RegistrySystem</w:t>
-      </w:r>
-      <w:proofErr w:type="spellEnd"/>
-      <w:r>
-        <w:rPr>
-          <w:sz w:val="28"/>
-          <w:szCs w:val="28"/>
-          <w:lang w:val="en-US"/>
-        </w:rPr>
-        <w:t xml:space="preserve"> </w:t>
+      <w:r>
+        <w:rPr>
+          <w:sz w:val="28"/>
+          <w:szCs w:val="28"/>
+          <w:lang w:val="en-US"/>
+        </w:rPr>
+        <w:t xml:space="preserve">RegistrySystem </w:t>
       </w:r>
       <w:r>
         <w:rPr>
@@ -8790,23 +7878,13 @@
         </w:rPr>
         <w:t xml:space="preserve">Клас </w:t>
       </w:r>
-      <w:proofErr w:type="spellStart"/>
-      <w:r>
-        <w:rPr>
-          <w:sz w:val="28"/>
-          <w:szCs w:val="28"/>
-          <w:lang w:val="en-US"/>
-        </w:rPr>
-        <w:t>JsonStorage</w:t>
-      </w:r>
-      <w:proofErr w:type="spellEnd"/>
-      <w:r>
-        <w:rPr>
-          <w:sz w:val="28"/>
-          <w:szCs w:val="28"/>
-          <w:lang w:val="en-US"/>
-        </w:rPr>
-        <w:t xml:space="preserve"> </w:t>
+      <w:r>
+        <w:rPr>
+          <w:sz w:val="28"/>
+          <w:szCs w:val="28"/>
+          <w:lang w:val="en-US"/>
+        </w:rPr>
+        <w:t xml:space="preserve">JsonStorage </w:t>
       </w:r>
       <w:r>
         <w:rPr>
@@ -8871,23 +7949,13 @@
         <w:lastRenderedPageBreak/>
         <w:t xml:space="preserve">Клас </w:t>
       </w:r>
-      <w:proofErr w:type="spellStart"/>
-      <w:r>
-        <w:rPr>
-          <w:sz w:val="28"/>
-          <w:szCs w:val="28"/>
-          <w:lang w:val="en-US"/>
-        </w:rPr>
-        <w:t>PlainTextStorage</w:t>
-      </w:r>
-      <w:proofErr w:type="spellEnd"/>
-      <w:r>
-        <w:rPr>
-          <w:sz w:val="28"/>
-          <w:szCs w:val="28"/>
-          <w:lang w:val="en-US"/>
-        </w:rPr>
-        <w:t xml:space="preserve"> </w:t>
+      <w:r>
+        <w:rPr>
+          <w:sz w:val="28"/>
+          <w:szCs w:val="28"/>
+          <w:lang w:val="en-US"/>
+        </w:rPr>
+        <w:t xml:space="preserve">PlainTextStorage </w:t>
       </w:r>
       <w:r>
         <w:rPr>
@@ -8991,16 +8059,21 @@
         </w:rPr>
         <w:t xml:space="preserve">Клас </w:t>
       </w:r>
-      <w:proofErr w:type="spellStart"/>
-      <w:r>
-        <w:rPr>
-          <w:sz w:val="28"/>
-          <w:szCs w:val="28"/>
-          <w:lang w:val="en-US"/>
-        </w:rPr>
-        <w:t>UserInputInterface</w:t>
-      </w:r>
-      <w:proofErr w:type="spellEnd"/>
+      <w:r>
+        <w:rPr>
+          <w:sz w:val="28"/>
+          <w:szCs w:val="28"/>
+          <w:lang w:val="en-US"/>
+        </w:rPr>
+        <w:t xml:space="preserve">UserInputInterface </w:t>
+      </w:r>
+      <w:r>
+        <w:rPr>
+          <w:sz w:val="28"/>
+          <w:szCs w:val="28"/>
+        </w:rPr>
+        <w:t>–</w:t>
+      </w:r>
       <w:r>
         <w:rPr>
           <w:sz w:val="28"/>
@@ -9014,31 +8087,7 @@
           <w:sz w:val="28"/>
           <w:szCs w:val="28"/>
         </w:rPr>
-        <w:t>–</w:t>
-      </w:r>
-      <w:r>
-        <w:rPr>
-          <w:sz w:val="28"/>
-          <w:szCs w:val="28"/>
-          <w:lang w:val="en-US"/>
-        </w:rPr>
-        <w:t xml:space="preserve"> </w:t>
-      </w:r>
-      <w:proofErr w:type="spellStart"/>
-      <w:r>
-        <w:rPr>
-          <w:sz w:val="28"/>
-          <w:szCs w:val="28"/>
-        </w:rPr>
-        <w:t>унасідується</w:t>
-      </w:r>
-      <w:proofErr w:type="spellEnd"/>
-      <w:r>
-        <w:rPr>
-          <w:sz w:val="28"/>
-          <w:szCs w:val="28"/>
-        </w:rPr>
-        <w:t xml:space="preserve"> від класу </w:t>
+        <w:t xml:space="preserve">унасідується від класу </w:t>
       </w:r>
       <w:r>
         <w:rPr>
@@ -9107,7 +8156,6 @@
         </w:rPr>
         <w:t xml:space="preserve">Структура класу </w:t>
       </w:r>
-      <w:proofErr w:type="spellStart"/>
       <w:r>
         <w:rPr>
           <w:bCs/>
@@ -9117,7 +8165,6 @@
         </w:rPr>
         <w:t>VehicleStatus</w:t>
       </w:r>
-      <w:proofErr w:type="spellEnd"/>
       <w:r>
         <w:rPr>
           <w:bCs/>
@@ -9541,18 +8588,8 @@
           <w:szCs w:val="28"/>
           <w:lang w:val="en-US"/>
         </w:rPr>
-        <w:t xml:space="preserve">: </w:t>
-      </w:r>
-      <w:proofErr w:type="spellStart"/>
-      <w:r>
-        <w:rPr>
-          <w:sz w:val="28"/>
-          <w:szCs w:val="28"/>
-          <w:lang w:val="en-US"/>
-        </w:rPr>
-        <w:t>VehicleStatus</w:t>
-      </w:r>
-      <w:proofErr w:type="spellEnd"/>
+        <w:t>: VehicleStatus</w:t>
+      </w:r>
       <w:r>
         <w:rPr>
           <w:sz w:val="28"/>
@@ -9608,7 +8645,6 @@
           <w:lang w:val="en-US"/>
         </w:rPr>
       </w:pPr>
-      <w:proofErr w:type="spellStart"/>
       <w:r>
         <w:rPr>
           <w:sz w:val="28"/>
@@ -9617,7 +8653,6 @@
         </w:rPr>
         <w:t>vehicles_count</w:t>
       </w:r>
-      <w:proofErr w:type="spellEnd"/>
       <w:r>
         <w:rPr>
           <w:sz w:val="28"/>
@@ -9682,35 +8717,24 @@
         <w:tab/>
         <w:t xml:space="preserve">Структура класу </w:t>
       </w:r>
-      <w:proofErr w:type="spellStart"/>
-      <w:r>
-        <w:rPr>
-          <w:sz w:val="28"/>
-          <w:szCs w:val="28"/>
-          <w:lang w:val="en-US"/>
-        </w:rPr>
-        <w:t>JsonStorage</w:t>
-      </w:r>
-      <w:proofErr w:type="spellEnd"/>
-      <w:r>
-        <w:rPr>
-          <w:sz w:val="28"/>
-          <w:szCs w:val="28"/>
-          <w:lang w:val="en-US"/>
-        </w:rPr>
-        <w:t>:</w:t>
-      </w:r>
-    </w:p>
-    <w:p>
-      <w:pPr>
-        <w:spacing w:line="360" w:lineRule="auto"/>
-        <w:rPr>
-          <w:sz w:val="28"/>
-          <w:szCs w:val="28"/>
-          <w:lang w:val="en-US"/>
-        </w:rPr>
-      </w:pPr>
-      <w:proofErr w:type="spellStart"/>
+      <w:r>
+        <w:rPr>
+          <w:sz w:val="28"/>
+          <w:szCs w:val="28"/>
+          <w:lang w:val="en-US"/>
+        </w:rPr>
+        <w:t>JsonStorage:</w:t>
+      </w:r>
+    </w:p>
+    <w:p>
+      <w:pPr>
+        <w:spacing w:line="360" w:lineRule="auto"/>
+        <w:rPr>
+          <w:sz w:val="28"/>
+          <w:szCs w:val="28"/>
+          <w:lang w:val="en-US"/>
+        </w:rPr>
+      </w:pPr>
       <w:r>
         <w:rPr>
           <w:sz w:val="28"/>
@@ -9719,7 +8743,6 @@
         </w:rPr>
         <w:t>jsonfile</w:t>
       </w:r>
-      <w:proofErr w:type="spellEnd"/>
       <w:r>
         <w:rPr>
           <w:sz w:val="28"/>
@@ -9784,23 +8807,13 @@
         <w:tab/>
         <w:t xml:space="preserve">Структура класу </w:t>
       </w:r>
-      <w:proofErr w:type="spellStart"/>
-      <w:r>
-        <w:rPr>
-          <w:sz w:val="28"/>
-          <w:szCs w:val="28"/>
-          <w:lang w:val="en-US"/>
-        </w:rPr>
-        <w:t>RegistrySystem</w:t>
-      </w:r>
-      <w:proofErr w:type="spellEnd"/>
-      <w:r>
-        <w:rPr>
-          <w:sz w:val="28"/>
-          <w:szCs w:val="28"/>
-          <w:lang w:val="en-US"/>
-        </w:rPr>
-        <w:t>:</w:t>
+      <w:r>
+        <w:rPr>
+          <w:sz w:val="28"/>
+          <w:szCs w:val="28"/>
+          <w:lang w:val="en-US"/>
+        </w:rPr>
+        <w:t>RegistrySystem:</w:t>
       </w:r>
     </w:p>
     <w:p>
@@ -9871,23 +8884,7 @@
           <w:sz w:val="28"/>
           <w:szCs w:val="28"/>
         </w:rPr>
-        <w:t xml:space="preserve"> (або </w:t>
-      </w:r>
-      <w:proofErr w:type="spellStart"/>
-      <w:r>
-        <w:rPr>
-          <w:sz w:val="28"/>
-          <w:szCs w:val="28"/>
-        </w:rPr>
-        <w:t>унаслідуваних</w:t>
-      </w:r>
-      <w:proofErr w:type="spellEnd"/>
-      <w:r>
-        <w:rPr>
-          <w:sz w:val="28"/>
-          <w:szCs w:val="28"/>
-        </w:rPr>
-        <w:t xml:space="preserve"> від нього класів)</w:t>
+        <w:t xml:space="preserve"> (або унаслідуваних від нього класів)</w:t>
       </w:r>
       <w:r>
         <w:rPr>
@@ -9921,18 +8918,8 @@
           <w:szCs w:val="28"/>
           <w:lang w:val="en-US"/>
         </w:rPr>
-        <w:t xml:space="preserve">: </w:t>
-      </w:r>
-      <w:proofErr w:type="spellStart"/>
-      <w:r>
-        <w:rPr>
-          <w:sz w:val="28"/>
-          <w:szCs w:val="28"/>
-          <w:lang w:val="en-US"/>
-        </w:rPr>
-        <w:t>dict</w:t>
-      </w:r>
-      <w:proofErr w:type="spellEnd"/>
+        <w:t>: dict</w:t>
+      </w:r>
       <w:r>
         <w:rPr>
           <w:sz w:val="28"/>
@@ -9988,23 +8975,13 @@
         <w:tab/>
         <w:t xml:space="preserve">Структура класу </w:t>
       </w:r>
-      <w:proofErr w:type="spellStart"/>
-      <w:r>
-        <w:rPr>
-          <w:sz w:val="28"/>
-          <w:szCs w:val="28"/>
-          <w:lang w:val="en-US"/>
-        </w:rPr>
-        <w:t>UserInputInterface</w:t>
-      </w:r>
-      <w:proofErr w:type="spellEnd"/>
-      <w:r>
-        <w:rPr>
-          <w:sz w:val="28"/>
-          <w:szCs w:val="28"/>
-          <w:lang w:val="en-US"/>
-        </w:rPr>
-        <w:t>:</w:t>
+      <w:r>
+        <w:rPr>
+          <w:sz w:val="28"/>
+          <w:szCs w:val="28"/>
+          <w:lang w:val="en-US"/>
+        </w:rPr>
+        <w:t>UserInputInterface:</w:t>
       </w:r>
     </w:p>
     <w:p>
@@ -10029,16 +9006,7 @@
           <w:szCs w:val="28"/>
           <w:lang w:val="en-US"/>
         </w:rPr>
-        <w:t xml:space="preserve">: </w:t>
-      </w:r>
-      <w:proofErr w:type="spellStart"/>
-      <w:r>
-        <w:rPr>
-          <w:sz w:val="28"/>
-          <w:szCs w:val="28"/>
-          <w:lang w:val="en-US"/>
-        </w:rPr>
-        <w:t>Registry</w:t>
+        <w:t>: Registry</w:t>
       </w:r>
       <w:r>
         <w:rPr>
@@ -10048,7 +9016,6 @@
         </w:rPr>
         <w:t>System</w:t>
       </w:r>
-      <w:proofErr w:type="spellEnd"/>
       <w:r>
         <w:rPr>
           <w:sz w:val="28"/>
@@ -10079,7 +9046,6 @@
         </w:rPr>
         <w:t xml:space="preserve">об’єкт класу </w:t>
       </w:r>
-      <w:proofErr w:type="spellStart"/>
       <w:r>
         <w:rPr>
           <w:sz w:val="28"/>
@@ -10088,7 +9054,6 @@
         </w:rPr>
         <w:t>RegistrySystem</w:t>
       </w:r>
-      <w:proofErr w:type="spellEnd"/>
       <w:r>
         <w:rPr>
           <w:sz w:val="28"/>
@@ -10196,20 +9161,24 @@
           <w:lang w:val="en-US"/>
         </w:rPr>
       </w:pPr>
-      <w:proofErr w:type="spellStart"/>
-      <w:r>
-        <w:rPr>
-          <w:bCs/>
-          <w:sz w:val="28"/>
-          <w:szCs w:val="28"/>
-          <w:lang w:val="en-US"/>
-        </w:rPr>
-        <w:t>set_status</w:t>
-      </w:r>
-      <w:proofErr w:type="spellEnd"/>
-      <w:r>
-        <w:rPr>
-          <w:bCs/>
+      <w:r>
+        <w:rPr>
+          <w:bCs/>
+          <w:sz w:val="28"/>
+          <w:szCs w:val="28"/>
+          <w:lang w:val="en-US"/>
+        </w:rPr>
+        <w:t xml:space="preserve">set_status </w:t>
+      </w:r>
+      <w:r>
+        <w:rPr>
+          <w:sz w:val="28"/>
+          <w:szCs w:val="28"/>
+        </w:rPr>
+        <w:t>–</w:t>
+      </w:r>
+      <w:r>
+        <w:rPr>
           <w:sz w:val="28"/>
           <w:szCs w:val="28"/>
           <w:lang w:val="en-US"/>
@@ -10221,21 +9190,6 @@
           <w:sz w:val="28"/>
           <w:szCs w:val="28"/>
         </w:rPr>
-        <w:t>–</w:t>
-      </w:r>
-      <w:r>
-        <w:rPr>
-          <w:sz w:val="28"/>
-          <w:szCs w:val="28"/>
-          <w:lang w:val="en-US"/>
-        </w:rPr>
-        <w:t xml:space="preserve"> </w:t>
-      </w:r>
-      <w:r>
-        <w:rPr>
-          <w:sz w:val="28"/>
-          <w:szCs w:val="28"/>
-        </w:rPr>
         <w:t>задає статус транспортного засобу</w:t>
       </w:r>
       <w:r>
@@ -10257,45 +9211,14 @@
           <w:lang w:val="en-US"/>
         </w:rPr>
       </w:pPr>
-      <w:proofErr w:type="spellStart"/>
-      <w:r>
-        <w:rPr>
-          <w:bCs/>
-          <w:sz w:val="28"/>
-          <w:szCs w:val="28"/>
-          <w:lang w:val="en-US"/>
-        </w:rPr>
-        <w:t>from_string</w:t>
-      </w:r>
-      <w:proofErr w:type="spellEnd"/>
-      <w:r>
-        <w:rPr>
-          <w:bCs/>
-          <w:sz w:val="28"/>
-          <w:szCs w:val="28"/>
-          <w:lang w:val="en-US"/>
-        </w:rPr>
-        <w:t xml:space="preserve">: </w:t>
-      </w:r>
-      <w:proofErr w:type="spellStart"/>
-      <w:r>
-        <w:rPr>
-          <w:bCs/>
-          <w:sz w:val="28"/>
-          <w:szCs w:val="28"/>
-          <w:lang w:val="en-US"/>
-        </w:rPr>
-        <w:t>classmethod</w:t>
-      </w:r>
-      <w:proofErr w:type="spellEnd"/>
-      <w:r>
-        <w:rPr>
-          <w:bCs/>
-          <w:sz w:val="28"/>
-          <w:szCs w:val="28"/>
-          <w:lang w:val="en-US"/>
-        </w:rPr>
-        <w:t xml:space="preserve"> </w:t>
+      <w:r>
+        <w:rPr>
+          <w:bCs/>
+          <w:sz w:val="28"/>
+          <w:szCs w:val="28"/>
+          <w:lang w:val="en-US"/>
+        </w:rPr>
+        <w:t xml:space="preserve">from_string: classmethod </w:t>
       </w:r>
       <w:r>
         <w:rPr>
@@ -10331,7 +9254,6 @@
         <w:tab/>
         <w:t xml:space="preserve">Інтерфейс класу </w:t>
       </w:r>
-      <w:proofErr w:type="spellStart"/>
       <w:r>
         <w:rPr>
           <w:sz w:val="28"/>
@@ -10340,7 +9262,6 @@
         </w:rPr>
         <w:t>JsonStorage</w:t>
       </w:r>
-      <w:proofErr w:type="spellEnd"/>
       <w:r>
         <w:rPr>
           <w:sz w:val="28"/>
@@ -10577,7 +9498,6 @@
         </w:rPr>
         <w:t xml:space="preserve">класу </w:t>
       </w:r>
-      <w:proofErr w:type="spellStart"/>
       <w:r>
         <w:rPr>
           <w:sz w:val="28"/>
@@ -10586,7 +9506,6 @@
         </w:rPr>
         <w:t>RegistrySystem</w:t>
       </w:r>
-      <w:proofErr w:type="spellEnd"/>
       <w:r>
         <w:rPr>
           <w:sz w:val="28"/>
@@ -10605,16 +9524,21 @@
           <w:lang w:val="en-US"/>
         </w:rPr>
       </w:pPr>
-      <w:proofErr w:type="spellStart"/>
-      <w:r>
-        <w:rPr>
-          <w:sz w:val="28"/>
-          <w:szCs w:val="28"/>
-          <w:lang w:val="en-US"/>
-        </w:rPr>
-        <w:t>read_storage</w:t>
-      </w:r>
-      <w:proofErr w:type="spellEnd"/>
+      <w:r>
+        <w:rPr>
+          <w:sz w:val="28"/>
+          <w:szCs w:val="28"/>
+          <w:lang w:val="en-US"/>
+        </w:rPr>
+        <w:t xml:space="preserve">read_storage </w:t>
+      </w:r>
+      <w:r>
+        <w:rPr>
+          <w:sz w:val="28"/>
+          <w:szCs w:val="28"/>
+        </w:rPr>
+        <w:t>–</w:t>
+      </w:r>
       <w:r>
         <w:rPr>
           <w:sz w:val="28"/>
@@ -10628,6 +9552,40 @@
           <w:sz w:val="28"/>
           <w:szCs w:val="28"/>
         </w:rPr>
+        <w:t>зчитує транспортні засоби, записані в файл</w:t>
+      </w:r>
+      <w:r>
+        <w:rPr>
+          <w:sz w:val="28"/>
+          <w:szCs w:val="28"/>
+          <w:lang w:val="en-US"/>
+        </w:rPr>
+        <w:t>;</w:t>
+      </w:r>
+    </w:p>
+    <w:p>
+      <w:pPr>
+        <w:spacing w:line="360" w:lineRule="auto"/>
+        <w:jc w:val="both"/>
+        <w:rPr>
+          <w:sz w:val="28"/>
+          <w:szCs w:val="28"/>
+          <w:lang w:val="en-US"/>
+        </w:rPr>
+      </w:pPr>
+      <w:r>
+        <w:rPr>
+          <w:sz w:val="28"/>
+          <w:szCs w:val="28"/>
+          <w:lang w:val="en-US"/>
+        </w:rPr>
+        <w:t xml:space="preserve">add_vehicle </w:t>
+      </w:r>
+      <w:r>
+        <w:rPr>
+          <w:sz w:val="28"/>
+          <w:szCs w:val="28"/>
+        </w:rPr>
         <w:t>–</w:t>
       </w:r>
       <w:r>
@@ -10643,7 +9601,7 @@
           <w:sz w:val="28"/>
           <w:szCs w:val="28"/>
         </w:rPr>
-        <w:t>зчитує транспортні засоби, записані в файл</w:t>
+        <w:t>додає транспортний засіб в реєстр</w:t>
       </w:r>
       <w:r>
         <w:rPr>
@@ -10664,16 +9622,21 @@
           <w:lang w:val="en-US"/>
         </w:rPr>
       </w:pPr>
-      <w:proofErr w:type="spellStart"/>
-      <w:r>
-        <w:rPr>
-          <w:sz w:val="28"/>
-          <w:szCs w:val="28"/>
-          <w:lang w:val="en-US"/>
-        </w:rPr>
-        <w:t>add_vehicle</w:t>
-      </w:r>
-      <w:proofErr w:type="spellEnd"/>
+      <w:r>
+        <w:rPr>
+          <w:sz w:val="28"/>
+          <w:szCs w:val="28"/>
+          <w:lang w:val="en-US"/>
+        </w:rPr>
+        <w:t xml:space="preserve">find_vehicle </w:t>
+      </w:r>
+      <w:r>
+        <w:rPr>
+          <w:sz w:val="28"/>
+          <w:szCs w:val="28"/>
+        </w:rPr>
+        <w:t>–</w:t>
+      </w:r>
       <w:r>
         <w:rPr>
           <w:sz w:val="28"/>
@@ -10687,6 +9650,40 @@
           <w:sz w:val="28"/>
           <w:szCs w:val="28"/>
         </w:rPr>
+        <w:t>знаходить транспортний засіб по ідентифікатору</w:t>
+      </w:r>
+      <w:r>
+        <w:rPr>
+          <w:sz w:val="28"/>
+          <w:szCs w:val="28"/>
+          <w:lang w:val="en-US"/>
+        </w:rPr>
+        <w:t>;</w:t>
+      </w:r>
+    </w:p>
+    <w:p>
+      <w:pPr>
+        <w:spacing w:line="360" w:lineRule="auto"/>
+        <w:jc w:val="both"/>
+        <w:rPr>
+          <w:sz w:val="28"/>
+          <w:szCs w:val="28"/>
+          <w:lang w:val="en-US"/>
+        </w:rPr>
+      </w:pPr>
+      <w:r>
+        <w:rPr>
+          <w:sz w:val="28"/>
+          <w:szCs w:val="28"/>
+          <w:lang w:val="en-US"/>
+        </w:rPr>
+        <w:t xml:space="preserve">edit_vehicle </w:t>
+      </w:r>
+      <w:r>
+        <w:rPr>
+          <w:sz w:val="28"/>
+          <w:szCs w:val="28"/>
+        </w:rPr>
         <w:t>–</w:t>
       </w:r>
       <w:r>
@@ -10702,7 +9699,7 @@
           <w:sz w:val="28"/>
           <w:szCs w:val="28"/>
         </w:rPr>
-        <w:t>додає транспортний засіб в реєстр</w:t>
+        <w:t>змінює дані транспортного засобу</w:t>
       </w:r>
       <w:r>
         <w:rPr>
@@ -10723,16 +9720,21 @@
           <w:lang w:val="en-US"/>
         </w:rPr>
       </w:pPr>
-      <w:proofErr w:type="spellStart"/>
-      <w:r>
-        <w:rPr>
-          <w:sz w:val="28"/>
-          <w:szCs w:val="28"/>
-          <w:lang w:val="en-US"/>
-        </w:rPr>
-        <w:t>find_vehicle</w:t>
-      </w:r>
-      <w:proofErr w:type="spellEnd"/>
+      <w:r>
+        <w:rPr>
+          <w:sz w:val="28"/>
+          <w:szCs w:val="28"/>
+          <w:lang w:val="en-US"/>
+        </w:rPr>
+        <w:t xml:space="preserve">delete_vehicle </w:t>
+      </w:r>
+      <w:r>
+        <w:rPr>
+          <w:sz w:val="28"/>
+          <w:szCs w:val="28"/>
+        </w:rPr>
+        <w:t>–</w:t>
+      </w:r>
       <w:r>
         <w:rPr>
           <w:sz w:val="28"/>
@@ -10746,22 +9748,7 @@
           <w:sz w:val="28"/>
           <w:szCs w:val="28"/>
         </w:rPr>
-        <w:t>–</w:t>
-      </w:r>
-      <w:r>
-        <w:rPr>
-          <w:sz w:val="28"/>
-          <w:szCs w:val="28"/>
-          <w:lang w:val="en-US"/>
-        </w:rPr>
-        <w:t xml:space="preserve"> </w:t>
-      </w:r>
-      <w:r>
-        <w:rPr>
-          <w:sz w:val="28"/>
-          <w:szCs w:val="28"/>
-        </w:rPr>
-        <w:t>знаходить транспортний засіб по ідентифікатору</w:t>
+        <w:t>видаляє транспортний засіб з реєстру</w:t>
       </w:r>
       <w:r>
         <w:rPr>
@@ -10782,141 +9769,13 @@
           <w:lang w:val="en-US"/>
         </w:rPr>
       </w:pPr>
-      <w:proofErr w:type="spellStart"/>
-      <w:r>
-        <w:rPr>
-          <w:sz w:val="28"/>
-          <w:szCs w:val="28"/>
-          <w:lang w:val="en-US"/>
-        </w:rPr>
-        <w:t>edit_vehicle</w:t>
-      </w:r>
-      <w:proofErr w:type="spellEnd"/>
-      <w:r>
-        <w:rPr>
-          <w:sz w:val="28"/>
-          <w:szCs w:val="28"/>
-          <w:lang w:val="en-US"/>
-        </w:rPr>
-        <w:t xml:space="preserve"> </w:t>
-      </w:r>
-      <w:r>
-        <w:rPr>
-          <w:sz w:val="28"/>
-          <w:szCs w:val="28"/>
-        </w:rPr>
-        <w:t>–</w:t>
-      </w:r>
-      <w:r>
-        <w:rPr>
-          <w:sz w:val="28"/>
-          <w:szCs w:val="28"/>
-          <w:lang w:val="en-US"/>
-        </w:rPr>
-        <w:t xml:space="preserve"> </w:t>
-      </w:r>
-      <w:r>
-        <w:rPr>
-          <w:sz w:val="28"/>
-          <w:szCs w:val="28"/>
-        </w:rPr>
-        <w:t>змінює дані транспортного засобу</w:t>
-      </w:r>
-      <w:r>
-        <w:rPr>
-          <w:sz w:val="28"/>
-          <w:szCs w:val="28"/>
-          <w:lang w:val="en-US"/>
-        </w:rPr>
-        <w:t>;</w:t>
-      </w:r>
-    </w:p>
-    <w:p>
-      <w:pPr>
-        <w:spacing w:line="360" w:lineRule="auto"/>
-        <w:jc w:val="both"/>
-        <w:rPr>
-          <w:sz w:val="28"/>
-          <w:szCs w:val="28"/>
-          <w:lang w:val="en-US"/>
-        </w:rPr>
-      </w:pPr>
-      <w:proofErr w:type="spellStart"/>
-      <w:r>
-        <w:rPr>
-          <w:sz w:val="28"/>
-          <w:szCs w:val="28"/>
-          <w:lang w:val="en-US"/>
-        </w:rPr>
-        <w:t>delete_vehicle</w:t>
-      </w:r>
-      <w:proofErr w:type="spellEnd"/>
-      <w:r>
-        <w:rPr>
-          <w:sz w:val="28"/>
-          <w:szCs w:val="28"/>
-          <w:lang w:val="en-US"/>
-        </w:rPr>
-        <w:t xml:space="preserve"> </w:t>
-      </w:r>
-      <w:r>
-        <w:rPr>
-          <w:sz w:val="28"/>
-          <w:szCs w:val="28"/>
-        </w:rPr>
-        <w:t>–</w:t>
-      </w:r>
-      <w:r>
-        <w:rPr>
-          <w:sz w:val="28"/>
-          <w:szCs w:val="28"/>
-          <w:lang w:val="en-US"/>
-        </w:rPr>
-        <w:t xml:space="preserve"> </w:t>
-      </w:r>
-      <w:r>
-        <w:rPr>
-          <w:sz w:val="28"/>
-          <w:szCs w:val="28"/>
-        </w:rPr>
-        <w:t>видаляє транспортний засіб з реєстру</w:t>
-      </w:r>
-      <w:r>
-        <w:rPr>
-          <w:sz w:val="28"/>
-          <w:szCs w:val="28"/>
-          <w:lang w:val="en-US"/>
-        </w:rPr>
-        <w:t>;</w:t>
-      </w:r>
-    </w:p>
-    <w:p>
-      <w:pPr>
-        <w:spacing w:line="360" w:lineRule="auto"/>
-        <w:jc w:val="both"/>
-        <w:rPr>
-          <w:sz w:val="28"/>
-          <w:szCs w:val="28"/>
-          <w:lang w:val="en-US"/>
-        </w:rPr>
-      </w:pPr>
-      <w:proofErr w:type="spellStart"/>
-      <w:r>
-        <w:rPr>
-          <w:sz w:val="28"/>
-          <w:szCs w:val="28"/>
-          <w:lang w:val="en-US"/>
-        </w:rPr>
-        <w:t>show_vehicles</w:t>
-      </w:r>
-      <w:proofErr w:type="spellEnd"/>
-      <w:r>
-        <w:rPr>
-          <w:sz w:val="28"/>
-          <w:szCs w:val="28"/>
-          <w:lang w:val="en-US"/>
-        </w:rPr>
-        <w:t xml:space="preserve"> </w:t>
+      <w:r>
+        <w:rPr>
+          <w:sz w:val="28"/>
+          <w:szCs w:val="28"/>
+          <w:lang w:val="en-US"/>
+        </w:rPr>
+        <w:t xml:space="preserve">show_vehicles </w:t>
       </w:r>
       <w:r>
         <w:rPr>
@@ -10975,23 +9834,13 @@
         </w:rPr>
         <w:t xml:space="preserve">класу </w:t>
       </w:r>
-      <w:proofErr w:type="spellStart"/>
-      <w:r>
-        <w:rPr>
-          <w:sz w:val="28"/>
-          <w:szCs w:val="28"/>
-          <w:lang w:val="en-US"/>
-        </w:rPr>
-        <w:t>UserInputInterface</w:t>
-      </w:r>
-      <w:proofErr w:type="spellEnd"/>
-      <w:r>
-        <w:rPr>
-          <w:sz w:val="28"/>
-          <w:szCs w:val="28"/>
-          <w:lang w:val="en-US"/>
-        </w:rPr>
-        <w:t>:</w:t>
+      <w:r>
+        <w:rPr>
+          <w:sz w:val="28"/>
+          <w:szCs w:val="28"/>
+          <w:lang w:val="en-US"/>
+        </w:rPr>
+        <w:t>UserInputInterface:</w:t>
       </w:r>
     </w:p>
     <w:p>
@@ -11004,16 +9853,21 @@
           <w:lang w:val="en-US"/>
         </w:rPr>
       </w:pPr>
-      <w:proofErr w:type="spellStart"/>
-      <w:r>
-        <w:rPr>
-          <w:sz w:val="28"/>
-          <w:szCs w:val="28"/>
-          <w:lang w:val="en-US"/>
-        </w:rPr>
-        <w:t>get_input_vehicle_info</w:t>
-      </w:r>
-      <w:proofErr w:type="spellEnd"/>
+      <w:r>
+        <w:rPr>
+          <w:sz w:val="28"/>
+          <w:szCs w:val="28"/>
+          <w:lang w:val="en-US"/>
+        </w:rPr>
+        <w:t xml:space="preserve">get_input_vehicle_info </w:t>
+      </w:r>
+      <w:r>
+        <w:rPr>
+          <w:sz w:val="28"/>
+          <w:szCs w:val="28"/>
+        </w:rPr>
+        <w:t>–</w:t>
+      </w:r>
       <w:r>
         <w:rPr>
           <w:sz w:val="28"/>
@@ -11027,6 +9881,40 @@
           <w:sz w:val="28"/>
           <w:szCs w:val="28"/>
         </w:rPr>
+        <w:t>запитує в користувача дані про транспортний засіб</w:t>
+      </w:r>
+      <w:r>
+        <w:rPr>
+          <w:sz w:val="28"/>
+          <w:szCs w:val="28"/>
+          <w:lang w:val="en-US"/>
+        </w:rPr>
+        <w:t>;</w:t>
+      </w:r>
+    </w:p>
+    <w:p>
+      <w:pPr>
+        <w:spacing w:line="360" w:lineRule="auto"/>
+        <w:jc w:val="both"/>
+        <w:rPr>
+          <w:sz w:val="28"/>
+          <w:szCs w:val="28"/>
+          <w:lang w:val="en-US"/>
+        </w:rPr>
+      </w:pPr>
+      <w:r>
+        <w:rPr>
+          <w:sz w:val="28"/>
+          <w:szCs w:val="28"/>
+          <w:lang w:val="en-US"/>
+        </w:rPr>
+        <w:t xml:space="preserve">get_input_vehicle_id </w:t>
+      </w:r>
+      <w:r>
+        <w:rPr>
+          <w:sz w:val="28"/>
+          <w:szCs w:val="28"/>
+        </w:rPr>
         <w:t>–</w:t>
       </w:r>
       <w:r>
@@ -11042,7 +9930,7 @@
           <w:sz w:val="28"/>
           <w:szCs w:val="28"/>
         </w:rPr>
-        <w:t>запитує в користувача дані про транспортний засіб</w:t>
+        <w:t>запитує в користувача ідентифікатор транспортного засобу</w:t>
       </w:r>
       <w:r>
         <w:rPr>
@@ -11063,21 +9951,18 @@
           <w:lang w:val="en-US"/>
         </w:rPr>
       </w:pPr>
-      <w:proofErr w:type="spellStart"/>
-      <w:r>
-        <w:rPr>
-          <w:sz w:val="28"/>
-          <w:szCs w:val="28"/>
-          <w:lang w:val="en-US"/>
-        </w:rPr>
-        <w:t>get_input_vehicle_id</w:t>
-      </w:r>
-      <w:proofErr w:type="spellEnd"/>
-      <w:r>
-        <w:rPr>
-          <w:sz w:val="28"/>
-          <w:szCs w:val="28"/>
-          <w:lang w:val="en-US"/>
+      <w:r>
+        <w:rPr>
+          <w:sz w:val="28"/>
+          <w:szCs w:val="28"/>
+          <w:lang w:val="en-US"/>
+        </w:rPr>
+        <w:t>add_vehicle</w:t>
+      </w:r>
+      <w:r>
+        <w:rPr>
+          <w:sz w:val="28"/>
+          <w:szCs w:val="28"/>
         </w:rPr>
         <w:t xml:space="preserve"> </w:t>
       </w:r>
@@ -11092,6 +9977,87 @@
         <w:rPr>
           <w:sz w:val="28"/>
           <w:szCs w:val="28"/>
+        </w:rPr>
+        <w:t xml:space="preserve"> запитує потрібні дані для створення техніки</w:t>
+      </w:r>
+      <w:r>
+        <w:rPr>
+          <w:sz w:val="28"/>
+          <w:szCs w:val="28"/>
+          <w:lang w:val="en-US"/>
+        </w:rPr>
+        <w:t>;</w:t>
+      </w:r>
+    </w:p>
+    <w:p>
+      <w:pPr>
+        <w:spacing w:line="360" w:lineRule="auto"/>
+        <w:jc w:val="both"/>
+        <w:rPr>
+          <w:sz w:val="28"/>
+          <w:szCs w:val="28"/>
+          <w:lang w:val="en-US"/>
+        </w:rPr>
+      </w:pPr>
+      <w:r>
+        <w:rPr>
+          <w:sz w:val="28"/>
+          <w:szCs w:val="28"/>
+          <w:lang w:val="en-US"/>
+        </w:rPr>
+        <w:t xml:space="preserve">edit_vehicle </w:t>
+      </w:r>
+      <w:r>
+        <w:rPr>
+          <w:sz w:val="28"/>
+          <w:szCs w:val="28"/>
+        </w:rPr>
+        <w:t>–</w:t>
+      </w:r>
+      <w:r>
+        <w:rPr>
+          <w:sz w:val="28"/>
+          <w:szCs w:val="28"/>
+        </w:rPr>
+        <w:t xml:space="preserve"> запитує потрібні дані для редагування транспортного засобу</w:t>
+      </w:r>
+      <w:r>
+        <w:rPr>
+          <w:sz w:val="28"/>
+          <w:szCs w:val="28"/>
+          <w:lang w:val="en-US"/>
+        </w:rPr>
+        <w:t>;</w:t>
+      </w:r>
+    </w:p>
+    <w:p>
+      <w:pPr>
+        <w:spacing w:line="360" w:lineRule="auto"/>
+        <w:jc w:val="both"/>
+        <w:rPr>
+          <w:sz w:val="28"/>
+          <w:szCs w:val="28"/>
+        </w:rPr>
+      </w:pPr>
+      <w:r>
+        <w:rPr>
+          <w:sz w:val="28"/>
+          <w:szCs w:val="28"/>
+          <w:lang w:val="en-US"/>
+        </w:rPr>
+        <w:t xml:space="preserve">delete_vehicle </w:t>
+      </w:r>
+      <w:r>
+        <w:rPr>
+          <w:sz w:val="28"/>
+          <w:szCs w:val="28"/>
+        </w:rPr>
+        <w:t>–</w:t>
+      </w:r>
+      <w:r>
+        <w:rPr>
+          <w:sz w:val="28"/>
+          <w:szCs w:val="28"/>
           <w:lang w:val="en-US"/>
         </w:rPr>
         <w:t xml:space="preserve"> </w:t>
@@ -11101,7 +10067,7 @@
           <w:sz w:val="28"/>
           <w:szCs w:val="28"/>
         </w:rPr>
-        <w:t>запитує в користувача ідентифікатор транспортного засобу</w:t>
+        <w:t>запитує ідентифікатор для видалення одиниці техніки</w:t>
       </w:r>
       <w:r>
         <w:rPr>
@@ -11122,182 +10088,13 @@
           <w:lang w:val="en-US"/>
         </w:rPr>
       </w:pPr>
-      <w:proofErr w:type="spellStart"/>
-      <w:r>
-        <w:rPr>
-          <w:sz w:val="28"/>
-          <w:szCs w:val="28"/>
-          <w:lang w:val="en-US"/>
-        </w:rPr>
-        <w:t>add_vehicle</w:t>
-      </w:r>
-      <w:proofErr w:type="spellEnd"/>
-      <w:r>
-        <w:rPr>
-          <w:sz w:val="28"/>
-          <w:szCs w:val="28"/>
-        </w:rPr>
-        <w:t xml:space="preserve"> </w:t>
-      </w:r>
-      <w:r>
-        <w:rPr>
-          <w:sz w:val="28"/>
-          <w:szCs w:val="28"/>
-        </w:rPr>
-        <w:t>–</w:t>
-      </w:r>
-      <w:r>
-        <w:rPr>
-          <w:sz w:val="28"/>
-          <w:szCs w:val="28"/>
-        </w:rPr>
-        <w:t xml:space="preserve"> запитує потрібні дані для створення техніки</w:t>
-      </w:r>
-      <w:r>
-        <w:rPr>
-          <w:sz w:val="28"/>
-          <w:szCs w:val="28"/>
-          <w:lang w:val="en-US"/>
-        </w:rPr>
-        <w:t>;</w:t>
-      </w:r>
-    </w:p>
-    <w:p>
-      <w:pPr>
-        <w:spacing w:line="360" w:lineRule="auto"/>
-        <w:jc w:val="both"/>
-        <w:rPr>
-          <w:sz w:val="28"/>
-          <w:szCs w:val="28"/>
-          <w:lang w:val="en-US"/>
-        </w:rPr>
-      </w:pPr>
-      <w:proofErr w:type="spellStart"/>
-      <w:r>
-        <w:rPr>
-          <w:sz w:val="28"/>
-          <w:szCs w:val="28"/>
-          <w:lang w:val="en-US"/>
-        </w:rPr>
-        <w:t>edit_vehicle</w:t>
-      </w:r>
-      <w:proofErr w:type="spellEnd"/>
-      <w:r>
-        <w:rPr>
-          <w:sz w:val="28"/>
-          <w:szCs w:val="28"/>
-          <w:lang w:val="en-US"/>
-        </w:rPr>
-        <w:t xml:space="preserve"> </w:t>
-      </w:r>
-      <w:r>
-        <w:rPr>
-          <w:sz w:val="28"/>
-          <w:szCs w:val="28"/>
-        </w:rPr>
-        <w:t>–</w:t>
-      </w:r>
-      <w:r>
-        <w:rPr>
-          <w:sz w:val="28"/>
-          <w:szCs w:val="28"/>
-        </w:rPr>
-        <w:t xml:space="preserve"> запитує потрібні дані для редагування транспортного засобу</w:t>
-      </w:r>
-      <w:r>
-        <w:rPr>
-          <w:sz w:val="28"/>
-          <w:szCs w:val="28"/>
-          <w:lang w:val="en-US"/>
-        </w:rPr>
-        <w:t>;</w:t>
-      </w:r>
-    </w:p>
-    <w:p>
-      <w:pPr>
-        <w:spacing w:line="360" w:lineRule="auto"/>
-        <w:jc w:val="both"/>
-        <w:rPr>
-          <w:sz w:val="28"/>
-          <w:szCs w:val="28"/>
-        </w:rPr>
-      </w:pPr>
-      <w:proofErr w:type="spellStart"/>
-      <w:r>
-        <w:rPr>
-          <w:sz w:val="28"/>
-          <w:szCs w:val="28"/>
-          <w:lang w:val="en-US"/>
-        </w:rPr>
-        <w:t>delete_vehicle</w:t>
-      </w:r>
-      <w:proofErr w:type="spellEnd"/>
-      <w:r>
-        <w:rPr>
-          <w:sz w:val="28"/>
-          <w:szCs w:val="28"/>
-          <w:lang w:val="en-US"/>
-        </w:rPr>
-        <w:t xml:space="preserve"> </w:t>
-      </w:r>
-      <w:r>
-        <w:rPr>
-          <w:sz w:val="28"/>
-          <w:szCs w:val="28"/>
-        </w:rPr>
-        <w:t>–</w:t>
-      </w:r>
-      <w:r>
-        <w:rPr>
-          <w:sz w:val="28"/>
-          <w:szCs w:val="28"/>
-          <w:lang w:val="en-US"/>
-        </w:rPr>
-        <w:t xml:space="preserve"> </w:t>
-      </w:r>
-      <w:r>
-        <w:rPr>
-          <w:sz w:val="28"/>
-          <w:szCs w:val="28"/>
-        </w:rPr>
-        <w:t>запитує ідентифікатор для видалення одиниці техніки</w:t>
-      </w:r>
-      <w:r>
-        <w:rPr>
-          <w:sz w:val="28"/>
-          <w:szCs w:val="28"/>
-          <w:lang w:val="en-US"/>
-        </w:rPr>
-        <w:t>;</w:t>
-      </w:r>
-    </w:p>
-    <w:p>
-      <w:pPr>
-        <w:spacing w:line="360" w:lineRule="auto"/>
-        <w:jc w:val="both"/>
-        <w:rPr>
-          <w:sz w:val="28"/>
-          <w:szCs w:val="28"/>
-          <w:lang w:val="en-US"/>
-        </w:rPr>
-      </w:pPr>
-      <w:proofErr w:type="spellStart"/>
-      <w:r>
-        <w:rPr>
-          <w:sz w:val="28"/>
-          <w:szCs w:val="28"/>
-          <w:lang w:val="en-US"/>
-        </w:rPr>
-        <w:t>mainloop</w:t>
-      </w:r>
-      <w:proofErr w:type="spellEnd"/>
-      <w:r>
-        <w:rPr>
-          <w:sz w:val="28"/>
-          <w:szCs w:val="28"/>
-          <w:lang w:val="en-US"/>
-        </w:rPr>
-        <w:t xml:space="preserve"> </w:t>
+      <w:r>
+        <w:rPr>
+          <w:sz w:val="28"/>
+          <w:szCs w:val="28"/>
+          <w:lang w:val="en-US"/>
+        </w:rPr>
+        <w:t xml:space="preserve">mainloop </w:t>
       </w:r>
       <w:r>
         <w:rPr>
@@ -11415,7 +10212,6 @@
         </w:rPr>
         <w:t xml:space="preserve">class </w:t>
       </w:r>
-      <w:proofErr w:type="spellStart"/>
       <w:r>
         <w:rPr>
           <w:color w:val="000000"/>
@@ -11423,17 +10219,7 @@
           <w:szCs w:val="28"/>
           <w:lang w:eastAsia="uk-UA"/>
         </w:rPr>
-        <w:t>diagram</w:t>
-      </w:r>
-      <w:proofErr w:type="spellEnd"/>
-      <w:r>
-        <w:rPr>
-          <w:color w:val="000000"/>
-          <w:sz w:val="28"/>
-          <w:szCs w:val="28"/>
-          <w:lang w:eastAsia="uk-UA"/>
-        </w:rPr>
-        <w:t>) служить для представлення статичної структури моделі системи в термінології класів об'єктно-орієнтованого програмування. На цій діаграмі показують класи, інтерфейси, об'єкти й кооперації, а також їхні відносини</w:t>
+        <w:t>diagram) служить для представлення статичної структури моделі системи в термінології класів об'єктно-орієнтованого програмування. На цій діаграмі показують класи, інтерфейси, об'єкти й кооперації, а також їхні відносини</w:t>
       </w:r>
       <w:r>
         <w:rPr>
@@ -13341,7 +12127,6 @@
         </w:rPr>
         <w:t xml:space="preserve">Тест </w:t>
       </w:r>
-      <w:proofErr w:type="spellStart"/>
       <w:r>
         <w:rPr>
           <w:sz w:val="28"/>
@@ -13350,7 +12135,6 @@
         </w:rPr>
         <w:t>test_vehicle</w:t>
       </w:r>
-      <w:proofErr w:type="spellEnd"/>
       <w:r>
         <w:rPr>
           <w:sz w:val="28"/>
@@ -13456,7 +12240,6 @@
         </w:rPr>
         <w:t xml:space="preserve">Рис. 5.1. </w:t>
       </w:r>
-      <w:proofErr w:type="spellStart"/>
       <w:r>
         <w:rPr>
           <w:i/>
@@ -13467,7 +12250,6 @@
         </w:rPr>
         <w:t>test_vehicle_status</w:t>
       </w:r>
-      <w:proofErr w:type="spellEnd"/>
     </w:p>
     <w:p>
       <w:pPr>
@@ -13490,23 +12272,13 @@
         </w:rPr>
         <w:t xml:space="preserve">Тест </w:t>
       </w:r>
-      <w:proofErr w:type="spellStart"/>
-      <w:r>
-        <w:rPr>
-          <w:sz w:val="28"/>
-          <w:szCs w:val="28"/>
-          <w:lang w:val="en-US"/>
-        </w:rPr>
-        <w:t>test_vehicle_creation</w:t>
-      </w:r>
-      <w:proofErr w:type="spellEnd"/>
-      <w:r>
-        <w:rPr>
-          <w:sz w:val="28"/>
-          <w:szCs w:val="28"/>
-          <w:lang w:val="en-US"/>
-        </w:rPr>
-        <w:t xml:space="preserve">: </w:t>
+      <w:r>
+        <w:rPr>
+          <w:sz w:val="28"/>
+          <w:szCs w:val="28"/>
+          <w:lang w:val="en-US"/>
+        </w:rPr>
+        <w:t xml:space="preserve">test_vehicle_creation: </w:t>
       </w:r>
       <w:r>
         <w:rPr>
@@ -13615,7 +12387,6 @@
         </w:rPr>
         <w:t xml:space="preserve">. </w:t>
       </w:r>
-      <w:proofErr w:type="spellStart"/>
       <w:r>
         <w:rPr>
           <w:i/>
@@ -13636,7 +12407,6 @@
         </w:rPr>
         <w:t>_creation</w:t>
       </w:r>
-      <w:proofErr w:type="spellEnd"/>
     </w:p>
     <w:p>
       <w:pPr>
@@ -13659,23 +12429,13 @@
         </w:rPr>
         <w:t xml:space="preserve">Тест </w:t>
       </w:r>
-      <w:proofErr w:type="spellStart"/>
-      <w:r>
-        <w:rPr>
-          <w:sz w:val="28"/>
-          <w:szCs w:val="28"/>
-          <w:lang w:val="en-US"/>
-        </w:rPr>
-        <w:t>test_vehicle_creation_from_string</w:t>
-      </w:r>
-      <w:proofErr w:type="spellEnd"/>
-      <w:r>
-        <w:rPr>
-          <w:sz w:val="28"/>
-          <w:szCs w:val="28"/>
-          <w:lang w:val="en-US"/>
-        </w:rPr>
-        <w:t xml:space="preserve">: </w:t>
+      <w:r>
+        <w:rPr>
+          <w:sz w:val="28"/>
+          <w:szCs w:val="28"/>
+          <w:lang w:val="en-US"/>
+        </w:rPr>
+        <w:t xml:space="preserve">test_vehicle_creation_from_string: </w:t>
       </w:r>
       <w:r>
         <w:rPr>
@@ -13785,7 +12545,6 @@
         </w:rPr>
         <w:t xml:space="preserve">. </w:t>
       </w:r>
-      <w:proofErr w:type="spellStart"/>
       <w:r>
         <w:rPr>
           <w:i/>
@@ -13806,7 +12565,6 @@
         </w:rPr>
         <w:t>_creation_from_string</w:t>
       </w:r>
-      <w:proofErr w:type="spellEnd"/>
     </w:p>
     <w:p>
       <w:pPr>
@@ -13836,23 +12594,13 @@
         </w:rPr>
         <w:t xml:space="preserve"> </w:t>
       </w:r>
-      <w:proofErr w:type="spellStart"/>
-      <w:r>
-        <w:rPr>
-          <w:sz w:val="28"/>
-          <w:szCs w:val="28"/>
-          <w:lang w:val="en-US"/>
-        </w:rPr>
-        <w:t>test_vehicle_set_status</w:t>
-      </w:r>
-      <w:proofErr w:type="spellEnd"/>
-      <w:r>
-        <w:rPr>
-          <w:sz w:val="28"/>
-          <w:szCs w:val="28"/>
-          <w:lang w:val="en-US"/>
-        </w:rPr>
-        <w:t xml:space="preserve">: </w:t>
+      <w:r>
+        <w:rPr>
+          <w:sz w:val="28"/>
+          <w:szCs w:val="28"/>
+          <w:lang w:val="en-US"/>
+        </w:rPr>
+        <w:t xml:space="preserve">test_vehicle_set_status: </w:t>
       </w:r>
       <w:r>
         <w:rPr>
@@ -13963,7 +12711,6 @@
         </w:rPr>
         <w:t xml:space="preserve">. </w:t>
       </w:r>
-      <w:proofErr w:type="spellStart"/>
       <w:r>
         <w:rPr>
           <w:i/>
@@ -13984,7 +12731,6 @@
         </w:rPr>
         <w:t>_set_status</w:t>
       </w:r>
-      <w:proofErr w:type="spellEnd"/>
     </w:p>
     <w:p>
       <w:pPr>
@@ -14027,7 +12773,6 @@
         </w:rPr>
         <w:t xml:space="preserve">перевіряє роботу методів класу </w:t>
       </w:r>
-      <w:proofErr w:type="spellStart"/>
       <w:r>
         <w:rPr>
           <w:sz w:val="28"/>
@@ -14036,7 +12781,6 @@
         </w:rPr>
         <w:t>JsonStorage</w:t>
       </w:r>
-      <w:proofErr w:type="spellEnd"/>
       <w:r>
         <w:rPr>
           <w:sz w:val="28"/>
@@ -14074,23 +12818,13 @@
         </w:rPr>
         <w:t xml:space="preserve">Тест </w:t>
       </w:r>
-      <w:proofErr w:type="spellStart"/>
-      <w:r>
-        <w:rPr>
-          <w:sz w:val="28"/>
-          <w:szCs w:val="28"/>
-          <w:lang w:val="en-US"/>
-        </w:rPr>
-        <w:t>test_storage_creation</w:t>
-      </w:r>
-      <w:proofErr w:type="spellEnd"/>
-      <w:r>
-        <w:rPr>
-          <w:sz w:val="28"/>
-          <w:szCs w:val="28"/>
-          <w:lang w:val="en-US"/>
-        </w:rPr>
-        <w:t xml:space="preserve">: </w:t>
+      <w:r>
+        <w:rPr>
+          <w:sz w:val="28"/>
+          <w:szCs w:val="28"/>
+          <w:lang w:val="en-US"/>
+        </w:rPr>
+        <w:t xml:space="preserve">test_storage_creation: </w:t>
       </w:r>
       <w:r>
         <w:rPr>
@@ -14182,7 +12916,6 @@
         </w:rPr>
         <w:t xml:space="preserve">Рис. 5.5. </w:t>
       </w:r>
-      <w:proofErr w:type="spellStart"/>
       <w:r>
         <w:rPr>
           <w:i/>
@@ -14193,7 +12926,6 @@
         </w:rPr>
         <w:t>test_storage_creation</w:t>
       </w:r>
-      <w:proofErr w:type="spellEnd"/>
     </w:p>
     <w:p>
       <w:pPr>
@@ -14216,23 +12948,13 @@
         </w:rPr>
         <w:t xml:space="preserve">Тест </w:t>
       </w:r>
-      <w:proofErr w:type="spellStart"/>
-      <w:r>
-        <w:rPr>
-          <w:sz w:val="28"/>
-          <w:szCs w:val="28"/>
-          <w:lang w:val="en-US"/>
-        </w:rPr>
-        <w:t>test_storage_read</w:t>
-      </w:r>
-      <w:proofErr w:type="spellEnd"/>
-      <w:r>
-        <w:rPr>
-          <w:sz w:val="28"/>
-          <w:szCs w:val="28"/>
-          <w:lang w:val="en-US"/>
-        </w:rPr>
-        <w:t xml:space="preserve">: </w:t>
+      <w:r>
+        <w:rPr>
+          <w:sz w:val="28"/>
+          <w:szCs w:val="28"/>
+          <w:lang w:val="en-US"/>
+        </w:rPr>
+        <w:t xml:space="preserve">test_storage_read: </w:t>
       </w:r>
       <w:r>
         <w:rPr>
@@ -14339,7 +13061,6 @@
         </w:rPr>
         <w:t xml:space="preserve">Рис. 5.6. </w:t>
       </w:r>
-      <w:proofErr w:type="spellStart"/>
       <w:r>
         <w:rPr>
           <w:i/>
@@ -14350,7 +13071,6 @@
         </w:rPr>
         <w:t>test_storage_read</w:t>
       </w:r>
-      <w:proofErr w:type="spellEnd"/>
     </w:p>
     <w:p>
       <w:pPr>
@@ -14373,23 +13093,13 @@
         </w:rPr>
         <w:t xml:space="preserve">Тест </w:t>
       </w:r>
-      <w:proofErr w:type="spellStart"/>
-      <w:r>
-        <w:rPr>
-          <w:sz w:val="28"/>
-          <w:szCs w:val="28"/>
-          <w:lang w:val="en-US"/>
-        </w:rPr>
-        <w:t>test_storage_write</w:t>
-      </w:r>
-      <w:proofErr w:type="spellEnd"/>
-      <w:r>
-        <w:rPr>
-          <w:sz w:val="28"/>
-          <w:szCs w:val="28"/>
-          <w:lang w:val="en-US"/>
-        </w:rPr>
-        <w:t xml:space="preserve">: </w:t>
+      <w:r>
+        <w:rPr>
+          <w:sz w:val="28"/>
+          <w:szCs w:val="28"/>
+          <w:lang w:val="en-US"/>
+        </w:rPr>
+        <w:t xml:space="preserve">test_storage_write: </w:t>
       </w:r>
       <w:r>
         <w:rPr>
@@ -14479,7 +13189,6 @@
         </w:rPr>
         <w:t xml:space="preserve">Рис. 5.7. </w:t>
       </w:r>
-      <w:proofErr w:type="spellStart"/>
       <w:r>
         <w:rPr>
           <w:i/>
@@ -14490,7 +13199,6 @@
         </w:rPr>
         <w:t>test_storage_write</w:t>
       </w:r>
-      <w:proofErr w:type="spellEnd"/>
     </w:p>
     <w:p>
       <w:pPr>
@@ -14513,46 +13221,20 @@
         </w:rPr>
         <w:t xml:space="preserve">Тест </w:t>
       </w:r>
-      <w:proofErr w:type="spellStart"/>
-      <w:r>
-        <w:rPr>
-          <w:sz w:val="28"/>
-          <w:szCs w:val="28"/>
-          <w:lang w:val="en-US"/>
-        </w:rPr>
-        <w:t>test_storage_save</w:t>
-      </w:r>
-      <w:proofErr w:type="spellEnd"/>
-      <w:r>
-        <w:rPr>
-          <w:sz w:val="28"/>
-          <w:szCs w:val="28"/>
-          <w:lang w:val="en-US"/>
-        </w:rPr>
-        <w:t xml:space="preserve">: </w:t>
-      </w:r>
-      <w:r>
-        <w:rPr>
-          <w:sz w:val="28"/>
-          <w:szCs w:val="28"/>
-        </w:rPr>
-        <w:t xml:space="preserve">перевіряє збереження </w:t>
-      </w:r>
-      <w:proofErr w:type="spellStart"/>
-      <w:r>
-        <w:rPr>
-          <w:sz w:val="28"/>
-          <w:szCs w:val="28"/>
-        </w:rPr>
-        <w:t>транпсортного</w:t>
-      </w:r>
-      <w:proofErr w:type="spellEnd"/>
-      <w:r>
-        <w:rPr>
-          <w:sz w:val="28"/>
-          <w:szCs w:val="28"/>
-        </w:rPr>
-        <w:t xml:space="preserve"> засобу в сховище (див. рис. 5.8)</w:t>
+      <w:r>
+        <w:rPr>
+          <w:sz w:val="28"/>
+          <w:szCs w:val="28"/>
+          <w:lang w:val="en-US"/>
+        </w:rPr>
+        <w:t xml:space="preserve">test_storage_save: </w:t>
+      </w:r>
+      <w:r>
+        <w:rPr>
+          <w:sz w:val="28"/>
+          <w:szCs w:val="28"/>
+        </w:rPr>
+        <w:t>перевіряє збереження транпсортного засобу в сховище (див. рис. 5.8)</w:t>
       </w:r>
       <w:r>
         <w:rPr>
@@ -14637,7 +13319,6 @@
         </w:rPr>
         <w:t xml:space="preserve">Рис. 5.8. </w:t>
       </w:r>
-      <w:proofErr w:type="spellStart"/>
       <w:r>
         <w:rPr>
           <w:i/>
@@ -14648,7 +13329,6 @@
         </w:rPr>
         <w:t>test_storage_save</w:t>
       </w:r>
-      <w:proofErr w:type="spellEnd"/>
     </w:p>
     <w:p>
       <w:pPr>
@@ -14671,23 +13351,13 @@
         </w:rPr>
         <w:t xml:space="preserve">Тест </w:t>
       </w:r>
-      <w:proofErr w:type="spellStart"/>
-      <w:r>
-        <w:rPr>
-          <w:sz w:val="28"/>
-          <w:szCs w:val="28"/>
-          <w:lang w:val="en-US"/>
-        </w:rPr>
-        <w:t>test_storage_remove</w:t>
-      </w:r>
-      <w:proofErr w:type="spellEnd"/>
-      <w:r>
-        <w:rPr>
-          <w:sz w:val="28"/>
-          <w:szCs w:val="28"/>
-          <w:lang w:val="en-US"/>
-        </w:rPr>
-        <w:t xml:space="preserve">: </w:t>
+      <w:r>
+        <w:rPr>
+          <w:sz w:val="28"/>
+          <w:szCs w:val="28"/>
+          <w:lang w:val="en-US"/>
+        </w:rPr>
+        <w:t xml:space="preserve">test_storage_remove: </w:t>
       </w:r>
       <w:r>
         <w:rPr>
@@ -14779,7 +13449,6 @@
         </w:rPr>
         <w:t xml:space="preserve">Рис. 5.9. </w:t>
       </w:r>
-      <w:proofErr w:type="spellStart"/>
       <w:r>
         <w:rPr>
           <w:i/>
@@ -14790,7 +13459,6 @@
         </w:rPr>
         <w:t>test_storage_remove</w:t>
       </w:r>
-      <w:proofErr w:type="spellEnd"/>
     </w:p>
     <w:p>
       <w:pPr>
@@ -14833,7 +13501,6 @@
         </w:rPr>
         <w:t xml:space="preserve">перевіряє роботу методів класу </w:t>
       </w:r>
-      <w:proofErr w:type="spellStart"/>
       <w:r>
         <w:rPr>
           <w:sz w:val="28"/>
@@ -14842,7 +13509,6 @@
         </w:rPr>
         <w:t>PlainTextStorage</w:t>
       </w:r>
-      <w:proofErr w:type="spellEnd"/>
       <w:r>
         <w:rPr>
           <w:sz w:val="28"/>
@@ -14990,23 +13656,13 @@
         </w:rPr>
         <w:t xml:space="preserve">Тест </w:t>
       </w:r>
-      <w:proofErr w:type="spellStart"/>
-      <w:r>
-        <w:rPr>
-          <w:sz w:val="28"/>
-          <w:szCs w:val="28"/>
-          <w:lang w:val="en-US"/>
-        </w:rPr>
-        <w:t>test_registry_system_creation</w:t>
-      </w:r>
-      <w:proofErr w:type="spellEnd"/>
-      <w:r>
-        <w:rPr>
-          <w:sz w:val="28"/>
-          <w:szCs w:val="28"/>
-          <w:lang w:val="en-US"/>
-        </w:rPr>
-        <w:t xml:space="preserve">: </w:t>
+      <w:r>
+        <w:rPr>
+          <w:sz w:val="28"/>
+          <w:szCs w:val="28"/>
+          <w:lang w:val="en-US"/>
+        </w:rPr>
+        <w:t xml:space="preserve">test_registry_system_creation: </w:t>
       </w:r>
       <w:r>
         <w:rPr>
@@ -15096,7 +13752,6 @@
         </w:rPr>
         <w:t>Рис. 5.10.</w:t>
       </w:r>
-      <w:proofErr w:type="spellStart"/>
       <w:r>
         <w:rPr>
           <w:i/>
@@ -15107,7 +13762,6 @@
         </w:rPr>
         <w:t>test_registry_system_creation</w:t>
       </w:r>
-      <w:proofErr w:type="spellEnd"/>
     </w:p>
     <w:p>
       <w:pPr>
@@ -15130,23 +13784,13 @@
         </w:rPr>
         <w:t xml:space="preserve">Тест </w:t>
       </w:r>
-      <w:proofErr w:type="spellStart"/>
-      <w:r>
-        <w:rPr>
-          <w:sz w:val="28"/>
-          <w:szCs w:val="28"/>
-          <w:lang w:val="en-US"/>
-        </w:rPr>
-        <w:t>test_registry_system_read_storage</w:t>
-      </w:r>
-      <w:proofErr w:type="spellEnd"/>
-      <w:r>
-        <w:rPr>
-          <w:sz w:val="28"/>
-          <w:szCs w:val="28"/>
-          <w:lang w:val="en-US"/>
-        </w:rPr>
-        <w:t>:</w:t>
+      <w:r>
+        <w:rPr>
+          <w:sz w:val="28"/>
+          <w:szCs w:val="28"/>
+          <w:lang w:val="en-US"/>
+        </w:rPr>
+        <w:t>test_registry_system_read_storage:</w:t>
       </w:r>
       <w:r>
         <w:rPr>
@@ -15238,7 +13882,6 @@
         </w:rPr>
         <w:t xml:space="preserve">Рис. 5.11. </w:t>
       </w:r>
-      <w:proofErr w:type="spellStart"/>
       <w:r>
         <w:rPr>
           <w:i/>
@@ -15249,7 +13892,6 @@
         </w:rPr>
         <w:t>test_registry_system_read_storage</w:t>
       </w:r>
-      <w:proofErr w:type="spellEnd"/>
     </w:p>
     <w:p>
       <w:pPr>
@@ -15272,23 +13914,13 @@
         </w:rPr>
         <w:t xml:space="preserve">Тест </w:t>
       </w:r>
-      <w:proofErr w:type="spellStart"/>
-      <w:r>
-        <w:rPr>
-          <w:sz w:val="28"/>
-          <w:szCs w:val="28"/>
-          <w:lang w:val="en-US"/>
-        </w:rPr>
-        <w:t>test_registry_system_add_vehicle</w:t>
-      </w:r>
-      <w:proofErr w:type="spellEnd"/>
-      <w:r>
-        <w:rPr>
-          <w:sz w:val="28"/>
-          <w:szCs w:val="28"/>
-          <w:lang w:val="en-US"/>
-        </w:rPr>
-        <w:t xml:space="preserve">: </w:t>
+      <w:r>
+        <w:rPr>
+          <w:sz w:val="28"/>
+          <w:szCs w:val="28"/>
+          <w:lang w:val="en-US"/>
+        </w:rPr>
+        <w:t xml:space="preserve">test_registry_system_add_vehicle: </w:t>
       </w:r>
       <w:r>
         <w:rPr>
@@ -15381,7 +14013,6 @@
         </w:rPr>
         <w:t xml:space="preserve">Рис. 5.12. </w:t>
       </w:r>
-      <w:proofErr w:type="spellStart"/>
       <w:r>
         <w:rPr>
           <w:i/>
@@ -15392,7 +14023,6 @@
         </w:rPr>
         <w:t>test_registry_system_add_vehicle</w:t>
       </w:r>
-      <w:proofErr w:type="spellEnd"/>
     </w:p>
     <w:p>
       <w:pPr>
@@ -15415,23 +14045,13 @@
         </w:rPr>
         <w:t xml:space="preserve">Тест </w:t>
       </w:r>
-      <w:proofErr w:type="spellStart"/>
-      <w:r>
-        <w:rPr>
-          <w:sz w:val="28"/>
-          <w:szCs w:val="28"/>
-          <w:lang w:val="en-US"/>
-        </w:rPr>
-        <w:t>test_registry_system_find_vehicle_existed</w:t>
-      </w:r>
-      <w:proofErr w:type="spellEnd"/>
-      <w:r>
-        <w:rPr>
-          <w:sz w:val="28"/>
-          <w:szCs w:val="28"/>
-          <w:lang w:val="en-US"/>
-        </w:rPr>
-        <w:t xml:space="preserve">: </w:t>
+      <w:r>
+        <w:rPr>
+          <w:sz w:val="28"/>
+          <w:szCs w:val="28"/>
+          <w:lang w:val="en-US"/>
+        </w:rPr>
+        <w:t xml:space="preserve">test_registry_system_find_vehicle_existed: </w:t>
       </w:r>
       <w:r>
         <w:rPr>
@@ -15440,7 +14060,6 @@
         </w:rPr>
         <w:t xml:space="preserve">тестує роботу методу </w:t>
       </w:r>
-      <w:proofErr w:type="spellStart"/>
       <w:r>
         <w:rPr>
           <w:sz w:val="28"/>
@@ -15449,7 +14068,6 @@
         </w:rPr>
         <w:t>find_vehicle</w:t>
       </w:r>
-      <w:proofErr w:type="spellEnd"/>
       <w:r>
         <w:rPr>
           <w:sz w:val="28"/>
@@ -15540,7 +14158,6 @@
         </w:rPr>
         <w:t xml:space="preserve">Рис. 5.13. </w:t>
       </w:r>
-      <w:proofErr w:type="spellStart"/>
       <w:r>
         <w:rPr>
           <w:i/>
@@ -15551,7 +14168,6 @@
         </w:rPr>
         <w:t>test_registry_system_find_vehicle_existed</w:t>
       </w:r>
-      <w:proofErr w:type="spellEnd"/>
     </w:p>
     <w:p>
       <w:pPr>
@@ -15574,23 +14190,13 @@
         </w:rPr>
         <w:t xml:space="preserve">Тест </w:t>
       </w:r>
-      <w:proofErr w:type="spellStart"/>
-      <w:r>
-        <w:rPr>
-          <w:sz w:val="28"/>
-          <w:szCs w:val="28"/>
-          <w:lang w:val="en-US"/>
-        </w:rPr>
-        <w:t>test_registry_system_find_vehicle_not_existed</w:t>
-      </w:r>
-      <w:proofErr w:type="spellEnd"/>
-      <w:r>
-        <w:rPr>
-          <w:sz w:val="28"/>
-          <w:szCs w:val="28"/>
-          <w:lang w:val="en-US"/>
-        </w:rPr>
-        <w:t xml:space="preserve">: </w:t>
+      <w:r>
+        <w:rPr>
+          <w:sz w:val="28"/>
+          <w:szCs w:val="28"/>
+          <w:lang w:val="en-US"/>
+        </w:rPr>
+        <w:t xml:space="preserve">test_registry_system_find_vehicle_not_existed: </w:t>
       </w:r>
       <w:r>
         <w:rPr>
@@ -15599,7 +14205,6 @@
         </w:rPr>
         <w:t xml:space="preserve">перевіряє роботу методу </w:t>
       </w:r>
-      <w:proofErr w:type="spellStart"/>
       <w:r>
         <w:rPr>
           <w:sz w:val="28"/>
@@ -15608,7 +14213,6 @@
         </w:rPr>
         <w:t>find_vehicle</w:t>
       </w:r>
-      <w:proofErr w:type="spellEnd"/>
       <w:r>
         <w:rPr>
           <w:sz w:val="28"/>
@@ -15699,7 +14303,6 @@
         </w:rPr>
         <w:t xml:space="preserve">Рис. 5.14. </w:t>
       </w:r>
-      <w:proofErr w:type="spellStart"/>
       <w:r>
         <w:rPr>
           <w:i/>
@@ -15710,7 +14313,6 @@
         </w:rPr>
         <w:t>test_registry_system_find_vehicle_not_existed</w:t>
       </w:r>
-      <w:proofErr w:type="spellEnd"/>
     </w:p>
     <w:p>
       <w:pPr>
@@ -15733,23 +14335,13 @@
         </w:rPr>
         <w:t xml:space="preserve">Тест </w:t>
       </w:r>
-      <w:proofErr w:type="spellStart"/>
-      <w:r>
-        <w:rPr>
-          <w:sz w:val="28"/>
-          <w:szCs w:val="28"/>
-          <w:lang w:val="en-US"/>
-        </w:rPr>
-        <w:t>test_registry_system_edit_vehicle</w:t>
-      </w:r>
-      <w:proofErr w:type="spellEnd"/>
-      <w:r>
-        <w:rPr>
-          <w:sz w:val="28"/>
-          <w:szCs w:val="28"/>
-          <w:lang w:val="en-US"/>
-        </w:rPr>
-        <w:t xml:space="preserve">: </w:t>
+      <w:r>
+        <w:rPr>
+          <w:sz w:val="28"/>
+          <w:szCs w:val="28"/>
+          <w:lang w:val="en-US"/>
+        </w:rPr>
+        <w:t xml:space="preserve">test_registry_system_edit_vehicle: </w:t>
       </w:r>
       <w:r>
         <w:rPr>
@@ -15842,7 +14434,6 @@
         </w:rPr>
         <w:t xml:space="preserve">Рис. 5.15. </w:t>
       </w:r>
-      <w:proofErr w:type="spellStart"/>
       <w:r>
         <w:rPr>
           <w:i/>
@@ -15853,7 +14444,6 @@
         </w:rPr>
         <w:t>test_registry_system_edit_vehicle</w:t>
       </w:r>
-      <w:proofErr w:type="spellEnd"/>
     </w:p>
     <w:p>
       <w:pPr>
@@ -15876,23 +14466,13 @@
         </w:rPr>
         <w:t xml:space="preserve">Тест </w:t>
       </w:r>
-      <w:proofErr w:type="spellStart"/>
-      <w:r>
-        <w:rPr>
-          <w:sz w:val="28"/>
-          <w:szCs w:val="28"/>
-          <w:lang w:val="en-US"/>
-        </w:rPr>
-        <w:t>test_registry_system_delete_vehicle</w:t>
-      </w:r>
-      <w:proofErr w:type="spellEnd"/>
-      <w:r>
-        <w:rPr>
-          <w:sz w:val="28"/>
-          <w:szCs w:val="28"/>
-          <w:lang w:val="en-US"/>
-        </w:rPr>
-        <w:t xml:space="preserve">: </w:t>
+      <w:r>
+        <w:rPr>
+          <w:sz w:val="28"/>
+          <w:szCs w:val="28"/>
+          <w:lang w:val="en-US"/>
+        </w:rPr>
+        <w:t xml:space="preserve">test_registry_system_delete_vehicle: </w:t>
       </w:r>
       <w:r>
         <w:rPr>
@@ -15984,7 +14564,6 @@
         </w:rPr>
         <w:t xml:space="preserve">Рис. 5.16. </w:t>
       </w:r>
-      <w:proofErr w:type="spellStart"/>
       <w:r>
         <w:rPr>
           <w:i/>
@@ -15995,7 +14574,6 @@
         </w:rPr>
         <w:t>test_registry_system_delete_vehicle</w:t>
       </w:r>
-      <w:proofErr w:type="spellEnd"/>
     </w:p>
     <w:p>
       <w:pPr>
@@ -16018,23 +14596,13 @@
         </w:rPr>
         <w:t xml:space="preserve">Тест </w:t>
       </w:r>
-      <w:proofErr w:type="spellStart"/>
-      <w:r>
-        <w:rPr>
-          <w:sz w:val="28"/>
-          <w:szCs w:val="28"/>
-          <w:lang w:val="en-US"/>
-        </w:rPr>
-        <w:t>test_registry_system_show_vehicles</w:t>
-      </w:r>
-      <w:proofErr w:type="spellEnd"/>
-      <w:r>
-        <w:rPr>
-          <w:sz w:val="28"/>
-          <w:szCs w:val="28"/>
-          <w:lang w:val="en-US"/>
-        </w:rPr>
-        <w:t>:</w:t>
+      <w:r>
+        <w:rPr>
+          <w:sz w:val="28"/>
+          <w:szCs w:val="28"/>
+          <w:lang w:val="en-US"/>
+        </w:rPr>
+        <w:t>test_registry_system_show_vehicles:</w:t>
       </w:r>
       <w:r>
         <w:rPr>
@@ -16043,7 +14611,6 @@
         </w:rPr>
         <w:t xml:space="preserve"> перевіряє роботу методу </w:t>
       </w:r>
-      <w:proofErr w:type="spellStart"/>
       <w:r>
         <w:rPr>
           <w:sz w:val="28"/>
@@ -16052,7 +14619,6 @@
         </w:rPr>
         <w:t>show_vehicles</w:t>
       </w:r>
-      <w:proofErr w:type="spellEnd"/>
       <w:r>
         <w:rPr>
           <w:sz w:val="28"/>
@@ -16144,7 +14710,6 @@
         </w:rPr>
         <w:t xml:space="preserve">Рис. 5.17. </w:t>
       </w:r>
-      <w:proofErr w:type="spellStart"/>
       <w:r>
         <w:rPr>
           <w:i/>
@@ -16155,7 +14720,6 @@
         </w:rPr>
         <w:t>test_registry_system_show_vehicles</w:t>
       </w:r>
-      <w:proofErr w:type="spellEnd"/>
     </w:p>
     <w:p>
       <w:pPr>
@@ -16427,29 +14991,7 @@
           <w:szCs w:val="28"/>
           <w:lang w:val="en-US"/>
         </w:rPr>
-        <w:t>&lt;</w:t>
-      </w:r>
-      <w:proofErr w:type="spellStart"/>
-      <w:r>
-        <w:rPr>
-          <w:bCs/>
-          <w:color w:val="000000"/>
-          <w:sz w:val="28"/>
-          <w:szCs w:val="28"/>
-          <w:lang w:val="en-US"/>
-        </w:rPr>
-        <w:t>ext</w:t>
-      </w:r>
-      <w:proofErr w:type="spellEnd"/>
-      <w:r>
-        <w:rPr>
-          <w:bCs/>
-          <w:color w:val="000000"/>
-          <w:sz w:val="28"/>
-          <w:szCs w:val="28"/>
-          <w:lang w:val="en-US"/>
-        </w:rPr>
-        <w:t>&gt;</w:t>
+        <w:t>&lt;ext&gt;</w:t>
       </w:r>
       <w:r>
         <w:rPr>
@@ -16494,6 +15036,7 @@
       <w:r>
         <w:rPr>
           <w:bCs/>
+          <w:noProof/>
           <w:color w:val="000000"/>
           <w:sz w:val="28"/>
           <w:szCs w:val="28"/>
@@ -16637,29 +15180,7 @@
           <w:szCs w:val="28"/>
           <w:lang w:val="en-US"/>
         </w:rPr>
-        <w:t xml:space="preserve">python -m </w:t>
-      </w:r>
-      <w:proofErr w:type="spellStart"/>
-      <w:r>
-        <w:rPr>
-          <w:bCs/>
-          <w:color w:val="000000"/>
-          <w:sz w:val="28"/>
-          <w:szCs w:val="28"/>
-          <w:lang w:val="en-US"/>
-        </w:rPr>
-        <w:t>venv</w:t>
-      </w:r>
-      <w:proofErr w:type="spellEnd"/>
-      <w:r>
-        <w:rPr>
-          <w:bCs/>
-          <w:color w:val="000000"/>
-          <w:sz w:val="28"/>
-          <w:szCs w:val="28"/>
-          <w:lang w:val="en-US"/>
-        </w:rPr>
-        <w:t xml:space="preserve"> &lt;</w:t>
+        <w:t>python -m venv &lt;</w:t>
       </w:r>
       <w:r>
         <w:rPr>
@@ -16902,7 +15423,6 @@
         </w:rPr>
         <w:t xml:space="preserve"> -m </w:t>
       </w:r>
-      <w:proofErr w:type="spellStart"/>
       <w:r>
         <w:rPr>
           <w:bCs/>
@@ -16913,7 +15433,6 @@
         </w:rPr>
         <w:t>unittest</w:t>
       </w:r>
-      <w:proofErr w:type="spellEnd"/>
       <w:r>
         <w:rPr>
           <w:bCs/>
@@ -17052,16 +15571,7 @@
           <w:sz w:val="28"/>
           <w:szCs w:val="28"/>
         </w:rPr>
-        <w:t xml:space="preserve">. </w:t>
-      </w:r>
-      <w:r>
-        <w:rPr>
-          <w:bCs/>
-          <w:color w:val="000000"/>
-          <w:sz w:val="28"/>
-          <w:szCs w:val="28"/>
-        </w:rPr>
-        <w:t xml:space="preserve">Версія </w:t>
+        <w:t xml:space="preserve">. Версія </w:t>
       </w:r>
       <w:r>
         <w:rPr>
@@ -17099,16 +15609,7 @@
           <w:sz w:val="28"/>
           <w:szCs w:val="28"/>
         </w:rPr>
-        <w:t>, або вище, для коректної роботи проекту.</w:t>
-      </w:r>
-      <w:r>
-        <w:rPr>
-          <w:bCs/>
-          <w:color w:val="000000"/>
-          <w:sz w:val="28"/>
-          <w:szCs w:val="28"/>
-        </w:rPr>
-        <w:t xml:space="preserve"> </w:t>
+        <w:t xml:space="preserve">, або вище, для коректної роботи проекту. </w:t>
       </w:r>
     </w:p>
     <w:p>
@@ -17486,25 +15987,7 @@
           <w:sz w:val="28"/>
           <w:szCs w:val="28"/>
         </w:rPr>
-        <w:t xml:space="preserve">Об’єктно-орієнтоване програмування дозволяє створювати програму, як набір користувацьких типів даних (класів), приховувати деталі реалізації, використовувати повторний код, інтерпретувати виклики процедур та функцій на етапі виконання (втілюючи основи ООП - </w:t>
-      </w:r>
-      <w:proofErr w:type="spellStart"/>
-      <w:r>
-        <w:rPr>
-          <w:color w:val="000000"/>
-          <w:sz w:val="28"/>
-          <w:szCs w:val="28"/>
-        </w:rPr>
-        <w:t>інкапсулювання</w:t>
-      </w:r>
-      <w:proofErr w:type="spellEnd"/>
-      <w:r>
-        <w:rPr>
-          <w:color w:val="000000"/>
-          <w:sz w:val="28"/>
-          <w:szCs w:val="28"/>
-        </w:rPr>
-        <w:t>, поліморфізм, успадкування).</w:t>
+        <w:t>Об’єктно-орієнтоване програмування дозволяє створювати програму, як набір користувацьких типів даних (класів), приховувати деталі реалізації, використовувати повторний код, інтерпретувати виклики процедур та функцій на етапі виконання (втілюючи основи ООП - інкапсулювання, поліморфізм, успадкування).</w:t>
       </w:r>
     </w:p>
     <w:p>
@@ -17623,7 +16106,6 @@
           <w:szCs w:val="28"/>
         </w:rPr>
       </w:pPr>
-      <w:proofErr w:type="spellStart"/>
       <w:r>
         <w:rPr>
           <w:rStyle w:val="ad"/>
@@ -17633,211 +16115,7 @@
           <w:sz w:val="28"/>
           <w:szCs w:val="28"/>
         </w:rPr>
-        <w:t>John</w:t>
-      </w:r>
-      <w:proofErr w:type="spellEnd"/>
-      <w:r>
-        <w:rPr>
-          <w:rStyle w:val="ad"/>
-          <w:b w:val="0"/>
-          <w:bCs w:val="0"/>
-          <w:color w:val="1A1919"/>
-          <w:sz w:val="28"/>
-          <w:szCs w:val="28"/>
-        </w:rPr>
-        <w:t xml:space="preserve"> M. </w:t>
-      </w:r>
-      <w:proofErr w:type="spellStart"/>
-      <w:r>
-        <w:rPr>
-          <w:rStyle w:val="ad"/>
-          <w:b w:val="0"/>
-          <w:bCs w:val="0"/>
-          <w:color w:val="1A1919"/>
-          <w:sz w:val="28"/>
-          <w:szCs w:val="28"/>
-        </w:rPr>
-        <w:t>Zelle</w:t>
-      </w:r>
-      <w:proofErr w:type="spellEnd"/>
-      <w:r>
-        <w:rPr>
-          <w:rStyle w:val="ad"/>
-          <w:b w:val="0"/>
-          <w:bCs w:val="0"/>
-          <w:color w:val="1A1919"/>
-          <w:sz w:val="28"/>
-          <w:szCs w:val="28"/>
-        </w:rPr>
-        <w:t xml:space="preserve"> «</w:t>
-      </w:r>
-      <w:proofErr w:type="spellStart"/>
-      <w:r>
-        <w:rPr>
-          <w:rStyle w:val="ad"/>
-          <w:b w:val="0"/>
-          <w:bCs w:val="0"/>
-          <w:color w:val="1A1919"/>
-          <w:sz w:val="28"/>
-          <w:szCs w:val="28"/>
-        </w:rPr>
-        <w:t>Python</w:t>
-      </w:r>
-      <w:proofErr w:type="spellEnd"/>
-      <w:r>
-        <w:rPr>
-          <w:rStyle w:val="ad"/>
-          <w:b w:val="0"/>
-          <w:bCs w:val="0"/>
-          <w:color w:val="1A1919"/>
-          <w:sz w:val="28"/>
-          <w:szCs w:val="28"/>
-        </w:rPr>
-        <w:t xml:space="preserve"> </w:t>
-      </w:r>
-      <w:proofErr w:type="spellStart"/>
-      <w:r>
-        <w:rPr>
-          <w:rStyle w:val="ad"/>
-          <w:b w:val="0"/>
-          <w:bCs w:val="0"/>
-          <w:color w:val="1A1919"/>
-          <w:sz w:val="28"/>
-          <w:szCs w:val="28"/>
-        </w:rPr>
-        <w:t>Programming</w:t>
-      </w:r>
-      <w:proofErr w:type="spellEnd"/>
-      <w:r>
-        <w:rPr>
-          <w:rStyle w:val="ad"/>
-          <w:b w:val="0"/>
-          <w:bCs w:val="0"/>
-          <w:color w:val="1A1919"/>
-          <w:sz w:val="28"/>
-          <w:szCs w:val="28"/>
-        </w:rPr>
-        <w:t xml:space="preserve">: </w:t>
-      </w:r>
-      <w:proofErr w:type="spellStart"/>
-      <w:r>
-        <w:rPr>
-          <w:rStyle w:val="ad"/>
-          <w:b w:val="0"/>
-          <w:bCs w:val="0"/>
-          <w:color w:val="1A1919"/>
-          <w:sz w:val="28"/>
-          <w:szCs w:val="28"/>
-        </w:rPr>
-        <w:t>An</w:t>
-      </w:r>
-      <w:proofErr w:type="spellEnd"/>
-      <w:r>
-        <w:rPr>
-          <w:rStyle w:val="ad"/>
-          <w:b w:val="0"/>
-          <w:bCs w:val="0"/>
-          <w:color w:val="1A1919"/>
-          <w:sz w:val="28"/>
-          <w:szCs w:val="28"/>
-        </w:rPr>
-        <w:t xml:space="preserve"> </w:t>
-      </w:r>
-      <w:proofErr w:type="spellStart"/>
-      <w:r>
-        <w:rPr>
-          <w:rStyle w:val="ad"/>
-          <w:b w:val="0"/>
-          <w:bCs w:val="0"/>
-          <w:color w:val="1A1919"/>
-          <w:sz w:val="28"/>
-          <w:szCs w:val="28"/>
-        </w:rPr>
-        <w:t>Introduction</w:t>
-      </w:r>
-      <w:proofErr w:type="spellEnd"/>
-      <w:r>
-        <w:rPr>
-          <w:rStyle w:val="ad"/>
-          <w:b w:val="0"/>
-          <w:bCs w:val="0"/>
-          <w:color w:val="1A1919"/>
-          <w:sz w:val="28"/>
-          <w:szCs w:val="28"/>
-        </w:rPr>
-        <w:t xml:space="preserve"> </w:t>
-      </w:r>
-      <w:proofErr w:type="spellStart"/>
-      <w:r>
-        <w:rPr>
-          <w:rStyle w:val="ad"/>
-          <w:b w:val="0"/>
-          <w:bCs w:val="0"/>
-          <w:color w:val="1A1919"/>
-          <w:sz w:val="28"/>
-          <w:szCs w:val="28"/>
-        </w:rPr>
-        <w:t>to</w:t>
-      </w:r>
-      <w:proofErr w:type="spellEnd"/>
-      <w:r>
-        <w:rPr>
-          <w:rStyle w:val="ad"/>
-          <w:b w:val="0"/>
-          <w:bCs w:val="0"/>
-          <w:color w:val="1A1919"/>
-          <w:sz w:val="28"/>
-          <w:szCs w:val="28"/>
-        </w:rPr>
-        <w:t xml:space="preserve"> </w:t>
-      </w:r>
-      <w:proofErr w:type="spellStart"/>
-      <w:r>
-        <w:rPr>
-          <w:rStyle w:val="ad"/>
-          <w:b w:val="0"/>
-          <w:bCs w:val="0"/>
-          <w:color w:val="1A1919"/>
-          <w:sz w:val="28"/>
-          <w:szCs w:val="28"/>
-        </w:rPr>
-        <w:t>Computer</w:t>
-      </w:r>
-      <w:proofErr w:type="spellEnd"/>
-      <w:r>
-        <w:rPr>
-          <w:rStyle w:val="ad"/>
-          <w:b w:val="0"/>
-          <w:bCs w:val="0"/>
-          <w:color w:val="1A1919"/>
-          <w:sz w:val="28"/>
-          <w:szCs w:val="28"/>
-        </w:rPr>
-        <w:t xml:space="preserve"> </w:t>
-      </w:r>
-      <w:proofErr w:type="spellStart"/>
-      <w:r>
-        <w:rPr>
-          <w:rStyle w:val="ad"/>
-          <w:b w:val="0"/>
-          <w:bCs w:val="0"/>
-          <w:color w:val="1A1919"/>
-          <w:sz w:val="28"/>
-          <w:szCs w:val="28"/>
-        </w:rPr>
-        <w:t>Science</w:t>
-      </w:r>
-      <w:proofErr w:type="spellEnd"/>
-      <w:r>
-        <w:rPr>
-          <w:rStyle w:val="ad"/>
-          <w:b w:val="0"/>
-          <w:bCs w:val="0"/>
-          <w:color w:val="1A1919"/>
-          <w:sz w:val="28"/>
-          <w:szCs w:val="28"/>
-        </w:rPr>
-        <w:t>»</w:t>
+        <w:t>John M. Zelle «Python Programming: An Introduction to Computer Science»</w:t>
       </w:r>
       <w:r>
         <w:rPr>
@@ -17886,9 +16164,8 @@
           <w:sz w:val="28"/>
           <w:szCs w:val="28"/>
         </w:rPr>
-        <w:t xml:space="preserve">л </w:t>
-      </w:r>
-      <w:proofErr w:type="spellStart"/>
+        <w:t>л Свейгарт «Автоматизац</w:t>
+      </w:r>
       <w:r>
         <w:rPr>
           <w:rStyle w:val="ad"/>
@@ -17898,9 +16175,8 @@
           <w:sz w:val="28"/>
           <w:szCs w:val="28"/>
         </w:rPr>
-        <w:t>Свейгарт</w:t>
-      </w:r>
-      <w:proofErr w:type="spellEnd"/>
+        <w:t>і</w:t>
+      </w:r>
       <w:r>
         <w:rPr>
           <w:rStyle w:val="ad"/>
@@ -17910,7 +16186,7 @@
           <w:sz w:val="28"/>
           <w:szCs w:val="28"/>
         </w:rPr>
-        <w:t xml:space="preserve"> «Автоматизац</w:t>
+        <w:t>я рутинн</w:t>
       </w:r>
       <w:r>
         <w:rPr>
@@ -17921,7 +16197,7 @@
           <w:sz w:val="28"/>
           <w:szCs w:val="28"/>
         </w:rPr>
-        <w:t>і</w:t>
+        <w:t>и</w:t>
       </w:r>
       <w:r>
         <w:rPr>
@@ -17932,7 +16208,7 @@
           <w:sz w:val="28"/>
           <w:szCs w:val="28"/>
         </w:rPr>
-        <w:t>я рутинн</w:t>
+        <w:t>х задач</w:t>
       </w:r>
       <w:r>
         <w:rPr>
@@ -17943,7 +16219,7 @@
           <w:sz w:val="28"/>
           <w:szCs w:val="28"/>
         </w:rPr>
-        <w:t>и</w:t>
+        <w:t xml:space="preserve"> за допомогою</w:t>
       </w:r>
       <w:r>
         <w:rPr>
@@ -17954,7 +16230,7 @@
           <w:sz w:val="28"/>
           <w:szCs w:val="28"/>
         </w:rPr>
-        <w:t>х задач</w:t>
+        <w:t xml:space="preserve"> Python. Практич</w:t>
       </w:r>
       <w:r>
         <w:rPr>
@@ -17965,67 +16241,8 @@
           <w:sz w:val="28"/>
           <w:szCs w:val="28"/>
         </w:rPr>
-        <w:t xml:space="preserve"> за допомогою</w:t>
-      </w:r>
-      <w:r>
-        <w:rPr>
-          <w:rStyle w:val="ad"/>
-          <w:b w:val="0"/>
-          <w:bCs w:val="0"/>
-          <w:color w:val="1A1919"/>
-          <w:sz w:val="28"/>
-          <w:szCs w:val="28"/>
-        </w:rPr>
-        <w:t xml:space="preserve"> </w:t>
-      </w:r>
-      <w:proofErr w:type="spellStart"/>
-      <w:r>
-        <w:rPr>
-          <w:rStyle w:val="ad"/>
-          <w:b w:val="0"/>
-          <w:bCs w:val="0"/>
-          <w:color w:val="1A1919"/>
-          <w:sz w:val="28"/>
-          <w:szCs w:val="28"/>
-        </w:rPr>
-        <w:t>Python</w:t>
-      </w:r>
-      <w:proofErr w:type="spellEnd"/>
-      <w:r>
-        <w:rPr>
-          <w:rStyle w:val="ad"/>
-          <w:b w:val="0"/>
-          <w:bCs w:val="0"/>
-          <w:color w:val="1A1919"/>
-          <w:sz w:val="28"/>
-          <w:szCs w:val="28"/>
-        </w:rPr>
-        <w:t xml:space="preserve">. </w:t>
-      </w:r>
-      <w:proofErr w:type="spellStart"/>
-      <w:r>
-        <w:rPr>
-          <w:rStyle w:val="ad"/>
-          <w:b w:val="0"/>
-          <w:bCs w:val="0"/>
-          <w:color w:val="1A1919"/>
-          <w:sz w:val="28"/>
-          <w:szCs w:val="28"/>
-        </w:rPr>
-        <w:t>Практич</w:t>
-      </w:r>
-      <w:r>
-        <w:rPr>
-          <w:rStyle w:val="ad"/>
-          <w:b w:val="0"/>
-          <w:bCs w:val="0"/>
-          <w:color w:val="1A1919"/>
-          <w:sz w:val="28"/>
-          <w:szCs w:val="28"/>
-        </w:rPr>
         <w:t>е</w:t>
       </w:r>
-      <w:proofErr w:type="spellEnd"/>
       <w:r>
         <w:rPr>
           <w:rStyle w:val="ad"/>
@@ -18139,9 +16356,8 @@
           <w:sz w:val="28"/>
           <w:szCs w:val="28"/>
         </w:rPr>
-        <w:t xml:space="preserve">н </w:t>
-      </w:r>
-      <w:proofErr w:type="spellStart"/>
+        <w:t>н Бейдер «Чист</w:t>
+      </w:r>
       <w:r>
         <w:rPr>
           <w:rStyle w:val="ad"/>
@@ -18151,9 +16367,8 @@
           <w:sz w:val="28"/>
           <w:szCs w:val="28"/>
         </w:rPr>
-        <w:t>Бейдер</w:t>
-      </w:r>
-      <w:proofErr w:type="spellEnd"/>
+        <w:t>и</w:t>
+      </w:r>
       <w:r>
         <w:rPr>
           <w:rStyle w:val="ad"/>
@@ -18163,7 +16378,7 @@
           <w:sz w:val="28"/>
           <w:szCs w:val="28"/>
         </w:rPr>
-        <w:t xml:space="preserve"> «Чист</w:t>
+        <w:t>й Python. Тонко</w:t>
       </w:r>
       <w:r>
         <w:rPr>
@@ -18174,7 +16389,7 @@
           <w:sz w:val="28"/>
           <w:szCs w:val="28"/>
         </w:rPr>
-        <w:t>и</w:t>
+        <w:t>щі</w:t>
       </w:r>
       <w:r>
         <w:rPr>
@@ -18185,9 +16400,8 @@
           <w:sz w:val="28"/>
           <w:szCs w:val="28"/>
         </w:rPr>
-        <w:t xml:space="preserve">й </w:t>
-      </w:r>
-      <w:proofErr w:type="spellStart"/>
+        <w:t xml:space="preserve"> програм</w:t>
+      </w:r>
       <w:r>
         <w:rPr>
           <w:rStyle w:val="ad"/>
@@ -18197,9 +16411,8 @@
           <w:sz w:val="28"/>
           <w:szCs w:val="28"/>
         </w:rPr>
-        <w:t>Python</w:t>
-      </w:r>
-      <w:proofErr w:type="spellEnd"/>
+        <w:t>у</w:t>
+      </w:r>
       <w:r>
         <w:rPr>
           <w:rStyle w:val="ad"/>
@@ -18209,7 +16422,7 @@
           <w:sz w:val="28"/>
           <w:szCs w:val="28"/>
         </w:rPr>
-        <w:t>. Тонко</w:t>
+        <w:t>ван</w:t>
       </w:r>
       <w:r>
         <w:rPr>
@@ -18220,7 +16433,7 @@
           <w:sz w:val="28"/>
           <w:szCs w:val="28"/>
         </w:rPr>
-        <w:t>щі</w:t>
+        <w:t>н</w:t>
       </w:r>
       <w:r>
         <w:rPr>
@@ -18231,7 +16444,7 @@
           <w:sz w:val="28"/>
           <w:szCs w:val="28"/>
         </w:rPr>
-        <w:t xml:space="preserve"> програм</w:t>
+        <w:t>я для проф</w:t>
       </w:r>
       <w:r>
         <w:rPr>
@@ -18242,65 +16455,8 @@
           <w:sz w:val="28"/>
           <w:szCs w:val="28"/>
         </w:rPr>
-        <w:t>у</w:t>
-      </w:r>
-      <w:r>
-        <w:rPr>
-          <w:rStyle w:val="ad"/>
-          <w:b w:val="0"/>
-          <w:bCs w:val="0"/>
-          <w:color w:val="1A1919"/>
-          <w:sz w:val="28"/>
-          <w:szCs w:val="28"/>
-        </w:rPr>
-        <w:t>ван</w:t>
-      </w:r>
-      <w:r>
-        <w:rPr>
-          <w:rStyle w:val="ad"/>
-          <w:b w:val="0"/>
-          <w:bCs w:val="0"/>
-          <w:color w:val="1A1919"/>
-          <w:sz w:val="28"/>
-          <w:szCs w:val="28"/>
-        </w:rPr>
-        <w:t>н</w:t>
-      </w:r>
-      <w:r>
-        <w:rPr>
-          <w:rStyle w:val="ad"/>
-          <w:b w:val="0"/>
-          <w:bCs w:val="0"/>
-          <w:color w:val="1A1919"/>
-          <w:sz w:val="28"/>
-          <w:szCs w:val="28"/>
-        </w:rPr>
-        <w:t xml:space="preserve">я для </w:t>
-      </w:r>
-      <w:proofErr w:type="spellStart"/>
-      <w:r>
-        <w:rPr>
-          <w:rStyle w:val="ad"/>
-          <w:b w:val="0"/>
-          <w:bCs w:val="0"/>
-          <w:color w:val="1A1919"/>
-          <w:sz w:val="28"/>
-          <w:szCs w:val="28"/>
-        </w:rPr>
-        <w:t>проф</w:t>
-      </w:r>
-      <w:r>
-        <w:rPr>
-          <w:rStyle w:val="ad"/>
-          <w:b w:val="0"/>
-          <w:bCs w:val="0"/>
-          <w:color w:val="1A1919"/>
-          <w:sz w:val="28"/>
-          <w:szCs w:val="28"/>
-        </w:rPr>
         <w:t>і</w:t>
       </w:r>
-      <w:proofErr w:type="spellEnd"/>
       <w:r>
         <w:rPr>
           <w:rStyle w:val="ad"/>
@@ -18338,7 +16494,7 @@
           <w:szCs w:val="28"/>
         </w:rPr>
       </w:pPr>
-      <w:hyperlink r:id="rId34" w:history="1">
+      <w:hyperlink r:id="rId34" w:anchor="/dashboard" w:history="1">
         <w:r>
           <w:rPr>
             <w:rStyle w:val="ab"/>
@@ -18398,21 +16554,7 @@
             <w:sz w:val="28"/>
             <w:szCs w:val="28"/>
           </w:rPr>
-          <w:t>https://studfil</w:t>
-        </w:r>
-        <w:r>
-          <w:rPr>
-            <w:sz w:val="28"/>
-            <w:szCs w:val="28"/>
-          </w:rPr>
-          <w:t>e</w:t>
-        </w:r>
-        <w:r>
-          <w:rPr>
-            <w:sz w:val="28"/>
-            <w:szCs w:val="28"/>
-          </w:rPr>
-          <w:t>.net/</w:t>
+          <w:t>https://studfile.net/</w:t>
         </w:r>
       </w:hyperlink>
       <w:r>
@@ -18459,25 +16601,14 @@
         </w:rPr>
         <w:t xml:space="preserve"> - </w:t>
       </w:r>
-      <w:proofErr w:type="spellStart"/>
-      <w:r>
-        <w:rPr>
-          <w:bCs/>
-          <w:sz w:val="28"/>
-          <w:szCs w:val="28"/>
-          <w:lang w:val="en-US"/>
-        </w:rPr>
-        <w:t>Adavanced</w:t>
-      </w:r>
-      <w:proofErr w:type="spellEnd"/>
-      <w:r>
-        <w:rPr>
-          <w:bCs/>
-          <w:sz w:val="28"/>
-          <w:szCs w:val="28"/>
-          <w:lang w:val="en-US"/>
-        </w:rPr>
-        <w:t xml:space="preserve"> Tutorial</w:t>
+      <w:r>
+        <w:rPr>
+          <w:bCs/>
+          <w:sz w:val="28"/>
+          <w:szCs w:val="28"/>
+          <w:lang w:val="en-US"/>
+        </w:rPr>
+        <w:t>Adavanced Tutorial</w:t>
       </w:r>
       <w:r>
         <w:rPr>
@@ -23666,6 +21797,7 @@
   <w:style w:type="character" w:default="1" w:styleId="a0">
     <w:name w:val="Default Paragraph Font"/>
     <w:uiPriority w:val="1"/>
+    <w:semiHidden/>
     <w:unhideWhenUsed/>
   </w:style>
   <w:style w:type="table" w:default="1" w:styleId="a1">
